--- a/echarts表格.docx
+++ b/echarts表格.docx
@@ -10,19 +10,25 @@
           <w:numId w:val="1"/>
         </w:numPr>
         <w:ind w:firstLineChars="0"/>
+      </w:pPr>
+      <w:r>
         <w:rPr>
           <w:rFonts w:hint="eastAsia"/>
         </w:rPr>
-      </w:pPr>
+        <w:t>tooltip</w:t>
+      </w:r>
+      <w:r>
+        <w:br/>
+        <w:t xml:space="preserve"> </w:t>
+      </w:r>
       <w:r>
         <w:rPr>
           <w:rFonts w:hint="eastAsia"/>
         </w:rPr>
-        <w:t>tooltip</w:t>
-      </w:r>
-      <w:r>
-        <w:br/>
-        <w:t xml:space="preserve">  </w:t>
+        <w:t>(1)</w:t>
+      </w:r>
+      <w:r>
+        <w:t xml:space="preserve"> </w:t>
       </w:r>
       <w:r>
         <w:rPr>
@@ -43,10 +49,33 @@
         <w:t xml:space="preserve">  方法:tooltip的属性formatter,修改下字符串模板</w:t>
       </w:r>
       <w:r>
+        <w:rPr>
+          <w:rFonts w:hint="eastAsia"/>
+        </w:rPr>
+        <w:t>,</w:t>
+      </w:r>
+      <w:proofErr w:type="spellStart"/>
+      <w:r>
+        <w:rPr>
+          <w:rFonts w:hint="eastAsia"/>
+        </w:rPr>
+        <w:t>echarts</w:t>
+      </w:r>
+      <w:proofErr w:type="spellEnd"/>
+      <w:r>
+        <w:rPr>
+          <w:rFonts w:hint="eastAsia"/>
+        </w:rPr>
+        <w:t>会把字符串模板按照HTML渲染出来</w:t>
+      </w:r>
+      <w:r>
         <w:br/>
         <w:t xml:space="preserve">  </w:t>
       </w:r>
       <w:r>
+        <w:rPr>
+          <w:noProof/>
+        </w:rPr>
         <w:drawing>
           <wp:inline distT="0" distB="0" distL="0" distR="0" wp14:anchorId="16D60680" wp14:editId="72C46FA2">
             <wp:extent cx="1470212" cy="1254307"/>
@@ -84,6 +113,9 @@
         </w:drawing>
       </w:r>
       <w:r>
+        <w:rPr>
+          <w:noProof/>
+        </w:rPr>
         <w:drawing>
           <wp:inline distT="0" distB="0" distL="0" distR="0" wp14:anchorId="4D940782" wp14:editId="5AB00F85">
             <wp:extent cx="1435418" cy="1326987"/>
@@ -124,6 +156,9 @@
         <w:br/>
       </w:r>
       <w:r>
+        <w:rPr>
+          <w:noProof/>
+        </w:rPr>
         <w:drawing>
           <wp:inline distT="0" distB="0" distL="0" distR="0" wp14:anchorId="332816B2" wp14:editId="0CCFA707">
             <wp:extent cx="5270500" cy="735965"/>
@@ -160,8 +195,158 @@
           </wp:inline>
         </w:drawing>
       </w:r>
+      <w:r>
+        <w:br/>
+      </w:r>
+      <w:r>
+        <w:rPr>
+          <w:rFonts w:hint="eastAsia"/>
+        </w:rPr>
+        <w:t xml:space="preserve"> 补充:按照HTML的方式写末班</w:t>
+      </w:r>
+      <w:r>
+        <w:br/>
+        <w:t xml:space="preserve"> </w:t>
+      </w:r>
+      <w:r>
+        <w:drawing>
+          <wp:inline distT="0" distB="0" distL="0" distR="0" wp14:anchorId="5EF8E5CB" wp14:editId="44EE19C9">
+            <wp:extent cx="5270500" cy="130175"/>
+            <wp:effectExtent l="0" t="0" r="12700" b="0"/>
+            <wp:docPr id="6" name="图片 6"/>
+            <wp:cNvGraphicFramePr>
+              <a:graphicFrameLocks xmlns:a="http://schemas.openxmlformats.org/drawingml/2006/main" noChangeAspect="1"/>
+            </wp:cNvGraphicFramePr>
+            <a:graphic xmlns:a="http://schemas.openxmlformats.org/drawingml/2006/main">
+              <a:graphicData uri="http://schemas.openxmlformats.org/drawingml/2006/picture">
+                <pic:pic xmlns:pic="http://schemas.openxmlformats.org/drawingml/2006/picture">
+                  <pic:nvPicPr>
+                    <pic:cNvPr id="1" name=""/>
+                    <pic:cNvPicPr/>
+                  </pic:nvPicPr>
+                  <pic:blipFill>
+                    <a:blip r:embed="rId8"/>
+                    <a:stretch>
+                      <a:fillRect/>
+                    </a:stretch>
+                  </pic:blipFill>
+                  <pic:spPr>
+                    <a:xfrm>
+                      <a:off x="0" y="0"/>
+                      <a:ext cx="5270500" cy="130175"/>
+                    </a:xfrm>
+                    <a:prstGeom prst="rect">
+                      <a:avLst/>
+                    </a:prstGeom>
+                  </pic:spPr>
+                </pic:pic>
+              </a:graphicData>
+            </a:graphic>
+          </wp:inline>
+        </w:drawing>
+      </w:r>
       <w:bookmarkStart w:id="0" w:name="_GoBack"/>
       <w:bookmarkEnd w:id="0"/>
+      <w:r>
+        <w:br/>
+        <w:t>(</w:t>
+      </w:r>
+      <w:r>
+        <w:rPr>
+          <w:rFonts w:hint="eastAsia"/>
+        </w:rPr>
+        <w:t>2</w:t>
+      </w:r>
+      <w:r>
+        <w:t>)</w:t>
+      </w:r>
+      <w:r>
+        <w:rPr>
+          <w:rFonts w:hint="eastAsia"/>
+        </w:rPr>
+        <w:t xml:space="preserve"> 数据要显示颜色且数据格式要修正下,这时候要用JS处理下数据再拼接成模板</w:t>
+      </w:r>
+      <w:r>
+        <w:br/>
+      </w:r>
+      <w:r>
+        <w:drawing>
+          <wp:inline distT="0" distB="0" distL="0" distR="0" wp14:anchorId="162CCE6A" wp14:editId="50A46EA1">
+            <wp:extent cx="1647108" cy="1449455"/>
+            <wp:effectExtent l="0" t="0" r="4445" b="0"/>
+            <wp:docPr id="5" name="图片 5"/>
+            <wp:cNvGraphicFramePr>
+              <a:graphicFrameLocks xmlns:a="http://schemas.openxmlformats.org/drawingml/2006/main" noChangeAspect="1"/>
+            </wp:cNvGraphicFramePr>
+            <a:graphic xmlns:a="http://schemas.openxmlformats.org/drawingml/2006/main">
+              <a:graphicData uri="http://schemas.openxmlformats.org/drawingml/2006/picture">
+                <pic:pic xmlns:pic="http://schemas.openxmlformats.org/drawingml/2006/picture">
+                  <pic:nvPicPr>
+                    <pic:cNvPr id="1" name=""/>
+                    <pic:cNvPicPr/>
+                  </pic:nvPicPr>
+                  <pic:blipFill>
+                    <a:blip r:embed="rId9"/>
+                    <a:stretch>
+                      <a:fillRect/>
+                    </a:stretch>
+                  </pic:blipFill>
+                  <pic:spPr>
+                    <a:xfrm>
+                      <a:off x="0" y="0"/>
+                      <a:ext cx="1670727" cy="1470240"/>
+                    </a:xfrm>
+                    <a:prstGeom prst="rect">
+                      <a:avLst/>
+                    </a:prstGeom>
+                  </pic:spPr>
+                </pic:pic>
+              </a:graphicData>
+            </a:graphic>
+          </wp:inline>
+        </w:drawing>
+      </w:r>
+      <w:r>
+        <w:br/>
+        <w:t xml:space="preserve">   </w:t>
+      </w:r>
+      <w:r>
+        <w:drawing>
+          <wp:inline distT="0" distB="0" distL="0" distR="0" wp14:anchorId="1B6A25DC" wp14:editId="1965CDDF">
+            <wp:extent cx="5270500" cy="1682750"/>
+            <wp:effectExtent l="0" t="0" r="12700" b="0"/>
+            <wp:docPr id="4" name="图片 4"/>
+            <wp:cNvGraphicFramePr>
+              <a:graphicFrameLocks xmlns:a="http://schemas.openxmlformats.org/drawingml/2006/main" noChangeAspect="1"/>
+            </wp:cNvGraphicFramePr>
+            <a:graphic xmlns:a="http://schemas.openxmlformats.org/drawingml/2006/main">
+              <a:graphicData uri="http://schemas.openxmlformats.org/drawingml/2006/picture">
+                <pic:pic xmlns:pic="http://schemas.openxmlformats.org/drawingml/2006/picture">
+                  <pic:nvPicPr>
+                    <pic:cNvPr id="1" name=""/>
+                    <pic:cNvPicPr/>
+                  </pic:nvPicPr>
+                  <pic:blipFill>
+                    <a:blip r:embed="rId10"/>
+                    <a:stretch>
+                      <a:fillRect/>
+                    </a:stretch>
+                  </pic:blipFill>
+                  <pic:spPr>
+                    <a:xfrm>
+                      <a:off x="0" y="0"/>
+                      <a:ext cx="5270500" cy="1682750"/>
+                    </a:xfrm>
+                    <a:prstGeom prst="rect">
+                      <a:avLst/>
+                    </a:prstGeom>
+                  </pic:spPr>
+                </pic:pic>
+              </a:graphicData>
+            </a:graphic>
+          </wp:inline>
+        </w:drawing>
+      </w:r>
     </w:p>
     <w:sectPr>
       <w:pgSz w:w="11900" w:h="16840"/>

--- a/echarts表格.docx
+++ b/echarts表格.docx
@@ -41,6 +41,9 @@
       <w:pPr>
         <w:pStyle w:val="a3"/>
         <w:ind w:left="360" w:firstLineChars="0" w:firstLine="0"/>
+        <w:rPr>
+          <w:rFonts w:hint="eastAsia"/>
+        </w:rPr>
       </w:pPr>
       <w:r>
         <w:rPr>
@@ -245,8 +248,6 @@
           </wp:inline>
         </w:drawing>
       </w:r>
-      <w:bookmarkStart w:id="0" w:name="_GoBack"/>
-      <w:bookmarkEnd w:id="0"/>
       <w:r>
         <w:br/>
         <w:t>(</w:t>
@@ -347,6 +348,137 @@
           </wp:inline>
         </w:drawing>
       </w:r>
+    </w:p>
+    <w:p>
+      <w:pPr>
+        <w:pStyle w:val="a3"/>
+        <w:ind w:left="360" w:firstLineChars="0" w:firstLine="0"/>
+        <w:rPr>
+          <w:rFonts w:hint="eastAsia"/>
+        </w:rPr>
+      </w:pPr>
+    </w:p>
+    <w:p>
+      <w:pPr>
+        <w:pStyle w:val="a3"/>
+        <w:ind w:left="360" w:firstLineChars="0" w:firstLine="0"/>
+        <w:rPr>
+          <w:rFonts w:hint="eastAsia"/>
+        </w:rPr>
+      </w:pPr>
+    </w:p>
+    <w:p>
+      <w:pPr>
+        <w:pStyle w:val="a3"/>
+        <w:ind w:left="360" w:firstLineChars="0" w:firstLine="0"/>
+        <w:rPr>
+          <w:rFonts w:hint="eastAsia"/>
+        </w:rPr>
+      </w:pPr>
+      <w:r>
+        <w:rPr>
+          <w:rFonts w:hint="eastAsia"/>
+        </w:rPr>
+        <w:lastRenderedPageBreak/>
+        <w:t xml:space="preserve">2. </w:t>
+      </w:r>
+      <w:r>
+        <w:t>clear</w:t>
+      </w:r>
+      <w:r>
+        <w:rPr>
+          <w:rFonts w:hint="eastAsia"/>
+        </w:rPr>
+        <w:t xml:space="preserve"> 清楚表格</w:t>
+      </w:r>
+      <w:r>
+        <w:br/>
+      </w:r>
+      <w:r>
+        <w:rPr>
+          <w:rFonts w:hint="eastAsia"/>
+        </w:rPr>
+        <w:t>如果表格</w:t>
+      </w:r>
+      <w:r>
+        <w:rPr>
+          <w:rFonts w:hint="eastAsia"/>
+        </w:rPr>
+        <w:t>要根据参数不同重新渲染,当数据为空的时候要清除下</w:t>
+      </w:r>
+      <w:r>
+        <w:br/>
+      </w:r>
+      <w:r>
+        <w:drawing>
+          <wp:inline distT="0" distB="0" distL="0" distR="0" wp14:anchorId="05C7E99E" wp14:editId="3B252ECD">
+            <wp:extent cx="5270500" cy="1414780"/>
+            <wp:effectExtent l="0" t="0" r="12700" b="7620"/>
+            <wp:docPr id="7" name="图片 7"/>
+            <wp:cNvGraphicFramePr>
+              <a:graphicFrameLocks xmlns:a="http://schemas.openxmlformats.org/drawingml/2006/main" noChangeAspect="1"/>
+            </wp:cNvGraphicFramePr>
+            <a:graphic xmlns:a="http://schemas.openxmlformats.org/drawingml/2006/main">
+              <a:graphicData uri="http://schemas.openxmlformats.org/drawingml/2006/picture">
+                <pic:pic xmlns:pic="http://schemas.openxmlformats.org/drawingml/2006/picture">
+                  <pic:nvPicPr>
+                    <pic:cNvPr id="1" name=""/>
+                    <pic:cNvPicPr/>
+                  </pic:nvPicPr>
+                  <pic:blipFill>
+                    <a:blip r:embed="rId11"/>
+                    <a:stretch>
+                      <a:fillRect/>
+                    </a:stretch>
+                  </pic:blipFill>
+                  <pic:spPr>
+                    <a:xfrm>
+                      <a:off x="0" y="0"/>
+                      <a:ext cx="5270500" cy="1414780"/>
+                    </a:xfrm>
+                    <a:prstGeom prst="rect">
+                      <a:avLst/>
+                    </a:prstGeom>
+                  </pic:spPr>
+                </pic:pic>
+              </a:graphicData>
+            </a:graphic>
+          </wp:inline>
+        </w:drawing>
+      </w:r>
+      <w:r>
+        <w:br/>
+      </w:r>
+      <w:r>
+        <w:br/>
+      </w:r>
+      <w:proofErr w:type="spellStart"/>
+      <w:r>
+        <w:t>echarts</w:t>
+      </w:r>
+      <w:proofErr w:type="spellEnd"/>
+      <w:r>
+        <w:rPr>
+          <w:rFonts w:hint="eastAsia"/>
+        </w:rPr>
+        <w:t>所在的div 不要用</w:t>
+      </w:r>
+      <w:proofErr w:type="spellStart"/>
+      <w:r>
+        <w:rPr>
+          <w:rFonts w:hint="eastAsia"/>
+        </w:rPr>
+        <w:t>Vue</w:t>
+      </w:r>
+      <w:proofErr w:type="spellEnd"/>
+      <w:r>
+        <w:rPr>
+          <w:rFonts w:hint="eastAsia"/>
+        </w:rPr>
+        <w:t>的v-if 删掉节点 因为会失效</w:t>
+      </w:r>
+      <w:bookmarkStart w:id="0" w:name="_GoBack"/>
+      <w:bookmarkEnd w:id="0"/>
     </w:p>
     <w:sectPr>
       <w:pgSz w:w="11900" w:h="16840"/>

--- a/echarts表格.docx
+++ b/echarts表格.docx
@@ -41,9 +41,6 @@
       <w:pPr>
         <w:pStyle w:val="a3"/>
         <w:ind w:left="360" w:firstLineChars="0" w:firstLine="0"/>
-        <w:rPr>
-          <w:rFonts w:hint="eastAsia"/>
-        </w:rPr>
       </w:pPr>
       <w:r>
         <w:rPr>
@@ -55,21 +52,7 @@
         <w:rPr>
           <w:rFonts w:hint="eastAsia"/>
         </w:rPr>
-        <w:t>,</w:t>
-      </w:r>
-      <w:proofErr w:type="spellStart"/>
-      <w:r>
-        <w:rPr>
-          <w:rFonts w:hint="eastAsia"/>
-        </w:rPr>
-        <w:t>echarts</w:t>
-      </w:r>
-      <w:proofErr w:type="spellEnd"/>
-      <w:r>
-        <w:rPr>
-          <w:rFonts w:hint="eastAsia"/>
-        </w:rPr>
-        <w:t>会把字符串模板按照HTML渲染出来</w:t>
+        <w:t>,echarts会把字符串模板按照HTML渲染出来</w:t>
       </w:r>
       <w:r>
         <w:br/>
@@ -212,6 +195,9 @@
         <w:t xml:space="preserve"> </w:t>
       </w:r>
       <w:r>
+        <w:rPr>
+          <w:noProof/>
+        </w:rPr>
         <w:drawing>
           <wp:inline distT="0" distB="0" distL="0" distR="0" wp14:anchorId="5EF8E5CB" wp14:editId="44EE19C9">
             <wp:extent cx="5270500" cy="130175"/>
@@ -271,6 +257,9 @@
         <w:br/>
       </w:r>
       <w:r>
+        <w:rPr>
+          <w:noProof/>
+        </w:rPr>
         <w:drawing>
           <wp:inline distT="0" distB="0" distL="0" distR="0" wp14:anchorId="162CCE6A" wp14:editId="50A46EA1">
             <wp:extent cx="1647108" cy="1449455"/>
@@ -312,6 +301,9 @@
         <w:t xml:space="preserve">   </w:t>
       </w:r>
       <w:r>
+        <w:rPr>
+          <w:noProof/>
+        </w:rPr>
         <w:drawing>
           <wp:inline distT="0" distB="0" distL="0" distR="0" wp14:anchorId="1B6A25DC" wp14:editId="1965CDDF">
             <wp:extent cx="5270500" cy="1682750"/>
@@ -353,43 +345,47 @@
       <w:pPr>
         <w:pStyle w:val="a3"/>
         <w:ind w:left="360" w:firstLineChars="0" w:firstLine="0"/>
-        <w:rPr>
-          <w:rFonts w:hint="eastAsia"/>
-        </w:rPr>
       </w:pPr>
     </w:p>
     <w:p>
       <w:pPr>
         <w:pStyle w:val="a3"/>
         <w:ind w:left="360" w:firstLineChars="0" w:firstLine="0"/>
-        <w:rPr>
-          <w:rFonts w:hint="eastAsia"/>
-        </w:rPr>
       </w:pPr>
     </w:p>
     <w:p>
       <w:pPr>
         <w:pStyle w:val="a3"/>
-        <w:ind w:left="360" w:firstLineChars="0" w:firstLine="0"/>
+        <w:numPr>
+          <w:ilvl w:val="0"/>
+          <w:numId w:val="1"/>
+        </w:numPr>
+        <w:ind w:firstLineChars="0"/>
         <w:rPr>
           <w:rFonts w:hint="eastAsia"/>
         </w:rPr>
       </w:pPr>
       <w:r>
-        <w:rPr>
-          <w:rFonts w:hint="eastAsia"/>
-        </w:rPr>
         <w:lastRenderedPageBreak/>
-        <w:t xml:space="preserve">2. </w:t>
-      </w:r>
-      <w:r>
         <w:t>clear</w:t>
       </w:r>
       <w:r>
         <w:rPr>
           <w:rFonts w:hint="eastAsia"/>
         </w:rPr>
-        <w:t xml:space="preserve"> 清楚表格</w:t>
+        <w:t xml:space="preserve"> </w:t>
+      </w:r>
+      <w:r>
+        <w:rPr>
+          <w:rFonts w:hint="eastAsia"/>
+        </w:rPr>
+        <w:t>清除</w:t>
+      </w:r>
+      <w:r>
+        <w:rPr>
+          <w:rFonts w:hint="eastAsia"/>
+        </w:rPr>
+        <w:t>表格</w:t>
       </w:r>
       <w:r>
         <w:br/>
@@ -410,6 +406,9 @@
         <w:br/>
       </w:r>
       <w:r>
+        <w:rPr>
+          <w:noProof/>
+        </w:rPr>
         <w:drawing>
           <wp:inline distT="0" distB="0" distL="0" distR="0" wp14:anchorId="05C7E99E" wp14:editId="3B252ECD">
             <wp:extent cx="5270500" cy="1414780"/>
@@ -451,33 +450,174 @@
       </w:r>
       <w:r>
         <w:br/>
-      </w:r>
-      <w:proofErr w:type="spellStart"/>
-      <w:r>
         <w:t>echarts</w:t>
       </w:r>
-      <w:proofErr w:type="spellEnd"/>
-      <w:r>
-        <w:rPr>
-          <w:rFonts w:hint="eastAsia"/>
-        </w:rPr>
-        <w:t>所在的div 不要用</w:t>
-      </w:r>
-      <w:proofErr w:type="spellStart"/>
-      <w:r>
-        <w:rPr>
-          <w:rFonts w:hint="eastAsia"/>
-        </w:rPr>
-        <w:t>Vue</w:t>
-      </w:r>
-      <w:proofErr w:type="spellEnd"/>
-      <w:r>
-        <w:rPr>
-          <w:rFonts w:hint="eastAsia"/>
-        </w:rPr>
-        <w:t>的v-if 删掉节点 因为会失效</w:t>
+      <w:r>
+        <w:rPr>
+          <w:rFonts w:hint="eastAsia"/>
+        </w:rPr>
+        <w:t>所在的div 不要用Vue的v-if 删掉节点 因为会失效</w:t>
+      </w:r>
+    </w:p>
+    <w:p>
+      <w:pPr>
+        <w:rPr>
+          <w:rFonts w:hint="eastAsia"/>
+        </w:rPr>
+      </w:pPr>
+    </w:p>
+    <w:p>
+      <w:r>
+        <w:rPr>
+          <w:rFonts w:hint="eastAsia"/>
+        </w:rPr>
+        <w:t>3.折线图,</w:t>
+      </w:r>
+      <w:r>
+        <w:br/>
+        <w:t xml:space="preserve"> </w:t>
+      </w:r>
+      <w:r>
+        <w:rPr>
+          <w:rFonts w:hint="eastAsia"/>
+        </w:rPr>
+        <w:t>需求:某点值为空的时候用虚线链接</w:t>
+      </w:r>
+      <w:r>
+        <w:br/>
+        <w:t xml:space="preserve"> </w:t>
+      </w:r>
+      <w:r>
+        <w:rPr>
+          <w:rFonts w:hint="eastAsia"/>
+        </w:rPr>
+        <w:t>参考方案:</w:t>
+      </w:r>
+      <w:r>
+        <w:t xml:space="preserve"> </w:t>
+      </w:r>
+      <w:hyperlink r:id="rId12" w:history="1">
+        <w:r>
+          <w:rPr>
+            <w:rStyle w:val="a4"/>
+          </w:rPr>
+          <w:t>http://gallery.echartsjs.com/editor.html?c=xSyoG0ZF_Z</w:t>
+        </w:r>
+      </w:hyperlink>
+      <w:r>
+        <w:br/>
+      </w:r>
+      <w:r>
+        <w:rPr>
+          <w:rFonts w:hint="eastAsia"/>
+        </w:rPr>
+        <w:t xml:space="preserve"> 完美方案:同一条数据生成两条线,一条线类型设置为solid,</w:t>
+      </w:r>
+      <w:r>
+        <w:t xml:space="preserve"> connectNulls</w:t>
+      </w:r>
+      <w:r>
+        <w:rPr>
+          <w:rFonts w:hint="eastAsia"/>
+        </w:rPr>
+        <w:t>设置为false.另一条线类型设置为dashen(虚线),</w:t>
+      </w:r>
+      <w:r>
+        <w:t xml:space="preserve"> connectNulls</w:t>
+      </w:r>
+      <w:r>
+        <w:rPr>
+          <w:rFonts w:hint="eastAsia"/>
+        </w:rPr>
+        <w:t>设置为true</w:t>
+      </w:r>
+      <w:r>
+        <w:br/>
+      </w:r>
+      <w:r>
+        <w:rPr>
+          <w:rFonts w:hint="eastAsia"/>
+        </w:rPr>
+        <w:t>然后tooltip设置formater,如果name相同不反回</w:t>
+      </w:r>
+      <w:r>
+        <w:br/>
+      </w:r>
+      <w:r>
+        <w:drawing>
+          <wp:inline distT="0" distB="0" distL="0" distR="0" wp14:anchorId="67376480" wp14:editId="20B23139">
+            <wp:extent cx="2790356" cy="2540905"/>
+            <wp:effectExtent l="0" t="0" r="3810" b="0"/>
+            <wp:docPr id="8" name="图片 8"/>
+            <wp:cNvGraphicFramePr>
+              <a:graphicFrameLocks xmlns:a="http://schemas.openxmlformats.org/drawingml/2006/main" noChangeAspect="1"/>
+            </wp:cNvGraphicFramePr>
+            <a:graphic xmlns:a="http://schemas.openxmlformats.org/drawingml/2006/main">
+              <a:graphicData uri="http://schemas.openxmlformats.org/drawingml/2006/picture">
+                <pic:pic xmlns:pic="http://schemas.openxmlformats.org/drawingml/2006/picture">
+                  <pic:nvPicPr>
+                    <pic:cNvPr id="1" name=""/>
+                    <pic:cNvPicPr/>
+                  </pic:nvPicPr>
+                  <pic:blipFill>
+                    <a:blip r:embed="rId13"/>
+                    <a:stretch>
+                      <a:fillRect/>
+                    </a:stretch>
+                  </pic:blipFill>
+                  <pic:spPr>
+                    <a:xfrm>
+                      <a:off x="0" y="0"/>
+                      <a:ext cx="2798007" cy="2547872"/>
+                    </a:xfrm>
+                    <a:prstGeom prst="rect">
+                      <a:avLst/>
+                    </a:prstGeom>
+                  </pic:spPr>
+                </pic:pic>
+              </a:graphicData>
+            </a:graphic>
+          </wp:inline>
+        </w:drawing>
       </w:r>
       <w:bookmarkStart w:id="0" w:name="_GoBack"/>
+      <w:r>
+        <w:drawing>
+          <wp:inline distT="0" distB="0" distL="0" distR="0" wp14:anchorId="6DC49106" wp14:editId="2ABE0EF3">
+            <wp:extent cx="2400935" cy="2501855"/>
+            <wp:effectExtent l="0" t="0" r="12065" b="0"/>
+            <wp:docPr id="9" name="图片 9"/>
+            <wp:cNvGraphicFramePr>
+              <a:graphicFrameLocks xmlns:a="http://schemas.openxmlformats.org/drawingml/2006/main" noChangeAspect="1"/>
+            </wp:cNvGraphicFramePr>
+            <a:graphic xmlns:a="http://schemas.openxmlformats.org/drawingml/2006/main">
+              <a:graphicData uri="http://schemas.openxmlformats.org/drawingml/2006/picture">
+                <pic:pic xmlns:pic="http://schemas.openxmlformats.org/drawingml/2006/picture">
+                  <pic:nvPicPr>
+                    <pic:cNvPr id="1" name=""/>
+                    <pic:cNvPicPr/>
+                  </pic:nvPicPr>
+                  <pic:blipFill>
+                    <a:blip r:embed="rId14"/>
+                    <a:stretch>
+                      <a:fillRect/>
+                    </a:stretch>
+                  </pic:blipFill>
+                  <pic:spPr>
+                    <a:xfrm>
+                      <a:off x="0" y="0"/>
+                      <a:ext cx="2421179" cy="2522950"/>
+                    </a:xfrm>
+                    <a:prstGeom prst="rect">
+                      <a:avLst/>
+                    </a:prstGeom>
+                  </pic:spPr>
+                </pic:pic>
+              </a:graphicData>
+            </a:graphic>
+          </wp:inline>
+        </w:drawing>
+      </w:r>
       <w:bookmarkEnd w:id="0"/>
     </w:p>
     <w:sectPr>
@@ -1030,6 +1170,17 @@
       <w:ind w:firstLineChars="200" w:firstLine="420"/>
     </w:pPr>
   </w:style>
+  <w:style w:type="character" w:styleId="a4">
+    <w:name w:val="Hyperlink"/>
+    <w:basedOn w:val="a0"/>
+    <w:uiPriority w:val="99"/>
+    <w:unhideWhenUsed/>
+    <w:rsid w:val="00E758A6"/>
+    <w:rPr>
+      <w:color w:val="0563C1" w:themeColor="hyperlink"/>
+      <w:u w:val="single"/>
+    </w:rPr>
+  </w:style>
 </w:styles>
 </file>
 

--- a/echarts表格.docx
+++ b/echarts表格.docx
@@ -52,7 +52,21 @@
         <w:rPr>
           <w:rFonts w:hint="eastAsia"/>
         </w:rPr>
-        <w:t>,echarts会把字符串模板按照HTML渲染出来</w:t>
+        <w:t>,</w:t>
+      </w:r>
+      <w:proofErr w:type="spellStart"/>
+      <w:r>
+        <w:rPr>
+          <w:rFonts w:hint="eastAsia"/>
+        </w:rPr>
+        <w:t>echarts</w:t>
+      </w:r>
+      <w:proofErr w:type="spellEnd"/>
+      <w:r>
+        <w:rPr>
+          <w:rFonts w:hint="eastAsia"/>
+        </w:rPr>
+        <w:t>会把字符串模板按照HTML渲染出来</w:t>
       </w:r>
       <w:r>
         <w:br/>
@@ -361,9 +375,6 @@
           <w:numId w:val="1"/>
         </w:numPr>
         <w:ind w:firstLineChars="0"/>
-        <w:rPr>
-          <w:rFonts w:hint="eastAsia"/>
-        </w:rPr>
       </w:pPr>
       <w:r>
         <w:lastRenderedPageBreak/>
@@ -450,22 +461,34 @@
       </w:r>
       <w:r>
         <w:br/>
+      </w:r>
+      <w:proofErr w:type="spellStart"/>
+      <w:r>
         <w:t>echarts</w:t>
       </w:r>
-      <w:r>
-        <w:rPr>
-          <w:rFonts w:hint="eastAsia"/>
-        </w:rPr>
-        <w:t>所在的div 不要用Vue的v-if 删掉节点 因为会失效</w:t>
+      <w:proofErr w:type="spellEnd"/>
+      <w:r>
+        <w:rPr>
+          <w:rFonts w:hint="eastAsia"/>
+        </w:rPr>
+        <w:t>所在的div 不要用</w:t>
+      </w:r>
+      <w:proofErr w:type="spellStart"/>
+      <w:r>
+        <w:rPr>
+          <w:rFonts w:hint="eastAsia"/>
+        </w:rPr>
+        <w:t>Vue</w:t>
+      </w:r>
+      <w:proofErr w:type="spellEnd"/>
+      <w:r>
+        <w:rPr>
+          <w:rFonts w:hint="eastAsia"/>
+        </w:rPr>
+        <w:t>的v-if 删掉节点 因为会失效</w:t>
       </w:r>
     </w:p>
-    <w:p>
-      <w:pPr>
-        <w:rPr>
-          <w:rFonts w:hint="eastAsia"/>
-        </w:rPr>
-      </w:pPr>
-    </w:p>
+    <w:p/>
     <w:p>
       <w:r>
         <w:rPr>
@@ -514,17 +537,41 @@
         <w:t xml:space="preserve"> 完美方案:同一条数据生成两条线,一条线类型设置为solid,</w:t>
       </w:r>
       <w:r>
-        <w:t xml:space="preserve"> connectNulls</w:t>
-      </w:r>
-      <w:r>
-        <w:rPr>
-          <w:rFonts w:hint="eastAsia"/>
-        </w:rPr>
-        <w:t>设置为false.另一条线类型设置为dashen(虚线),</w:t>
-      </w:r>
-      <w:r>
-        <w:t xml:space="preserve"> connectNulls</w:t>
-      </w:r>
+        <w:t xml:space="preserve"> </w:t>
+      </w:r>
+      <w:proofErr w:type="spellStart"/>
+      <w:r>
+        <w:t>connectNulls</w:t>
+      </w:r>
+      <w:proofErr w:type="spellEnd"/>
+      <w:r>
+        <w:rPr>
+          <w:rFonts w:hint="eastAsia"/>
+        </w:rPr>
+        <w:t>设置为false.另一条线类型设置为</w:t>
+      </w:r>
+      <w:proofErr w:type="spellStart"/>
+      <w:r>
+        <w:rPr>
+          <w:rFonts w:hint="eastAsia"/>
+        </w:rPr>
+        <w:t>dashen</w:t>
+      </w:r>
+      <w:proofErr w:type="spellEnd"/>
+      <w:r>
+        <w:rPr>
+          <w:rFonts w:hint="eastAsia"/>
+        </w:rPr>
+        <w:t>(虚线),</w:t>
+      </w:r>
+      <w:r>
+        <w:t xml:space="preserve"> </w:t>
+      </w:r>
+      <w:proofErr w:type="spellStart"/>
+      <w:r>
+        <w:t>connectNulls</w:t>
+      </w:r>
+      <w:proofErr w:type="spellEnd"/>
       <w:r>
         <w:rPr>
           <w:rFonts w:hint="eastAsia"/>
@@ -538,12 +585,29 @@
         <w:rPr>
           <w:rFonts w:hint="eastAsia"/>
         </w:rPr>
-        <w:t>然后tooltip设置formater,如果name相同不反回</w:t>
-      </w:r>
-      <w:r>
-        <w:br/>
-      </w:r>
-      <w:r>
+        <w:t>然后tooltip设置</w:t>
+      </w:r>
+      <w:proofErr w:type="spellStart"/>
+      <w:r>
+        <w:rPr>
+          <w:rFonts w:hint="eastAsia"/>
+        </w:rPr>
+        <w:t>formater</w:t>
+      </w:r>
+      <w:proofErr w:type="spellEnd"/>
+      <w:r>
+        <w:rPr>
+          <w:rFonts w:hint="eastAsia"/>
+        </w:rPr>
+        <w:t>,如果name相同不反回</w:t>
+      </w:r>
+      <w:r>
+        <w:br/>
+      </w:r>
+      <w:r>
+        <w:rPr>
+          <w:noProof/>
+        </w:rPr>
         <w:drawing>
           <wp:inline distT="0" distB="0" distL="0" distR="0" wp14:anchorId="67376480" wp14:editId="20B23139">
             <wp:extent cx="2790356" cy="2540905"/>
@@ -580,8 +644,10 @@
           </wp:inline>
         </w:drawing>
       </w:r>
-      <w:bookmarkStart w:id="0" w:name="_GoBack"/>
-      <w:r>
+      <w:r>
+        <w:rPr>
+          <w:noProof/>
+        </w:rPr>
         <w:drawing>
           <wp:inline distT="0" distB="0" distL="0" distR="0" wp14:anchorId="6DC49106" wp14:editId="2ABE0EF3">
             <wp:extent cx="2400935" cy="2501855"/>
@@ -618,6 +684,478 @@
           </wp:inline>
         </w:drawing>
       </w:r>
+    </w:p>
+    <w:p/>
+    <w:p/>
+    <w:p/>
+    <w:p/>
+    <w:p/>
+    <w:p>
+      <w:r>
+        <w:br/>
+        <w:t>3.</w:t>
+      </w:r>
+      <w:r>
+        <w:rPr>
+          <w:rFonts w:hint="eastAsia"/>
+        </w:rPr>
+        <w:t>坐标轴</w:t>
+      </w:r>
+      <w:r>
+        <w:br/>
+        <w:t xml:space="preserve"> </w:t>
+      </w:r>
+      <w:r>
+        <w:rPr>
+          <w:rFonts w:hint="eastAsia"/>
+        </w:rPr>
+        <w:t>需求:坐标轴标签为1000的时候显示1K</w:t>
+      </w:r>
+      <w:r>
+        <w:br/>
+        <w:t xml:space="preserve"> </w:t>
+      </w:r>
+      <w:r>
+        <w:rPr>
+          <w:rFonts w:hint="eastAsia"/>
+        </w:rPr>
+        <w:t>方案:坐标轴</w:t>
+      </w:r>
+      <w:proofErr w:type="spellStart"/>
+      <w:r>
+        <w:t>axisLabel</w:t>
+      </w:r>
+      <w:proofErr w:type="spellEnd"/>
+      <w:r>
+        <w:rPr>
+          <w:rFonts w:hint="eastAsia"/>
+        </w:rPr>
+        <w:t>属性</w:t>
+      </w:r>
+      <w:proofErr w:type="spellStart"/>
+      <w:r>
+        <w:rPr>
+          <w:rFonts w:hint="eastAsia"/>
+        </w:rPr>
+        <w:t>formater</w:t>
+      </w:r>
+      <w:proofErr w:type="spellEnd"/>
+      <w:r>
+        <w:rPr>
+          <w:rFonts w:hint="eastAsia"/>
+        </w:rPr>
+        <w:t>一下数据</w:t>
+      </w:r>
+      <w:r>
+        <w:br/>
+      </w:r>
+      <w:r>
+        <w:rPr>
+          <w:noProof/>
+        </w:rPr>
+        <w:drawing>
+          <wp:inline distT="0" distB="0" distL="0" distR="0" wp14:anchorId="4F657706" wp14:editId="21C6D3CE">
+            <wp:extent cx="3025498" cy="2465221"/>
+            <wp:effectExtent l="0" t="0" r="0" b="0"/>
+            <wp:docPr id="10" name="图片 10"/>
+            <wp:cNvGraphicFramePr>
+              <a:graphicFrameLocks xmlns:a="http://schemas.openxmlformats.org/drawingml/2006/main" noChangeAspect="1"/>
+            </wp:cNvGraphicFramePr>
+            <a:graphic xmlns:a="http://schemas.openxmlformats.org/drawingml/2006/main">
+              <a:graphicData uri="http://schemas.openxmlformats.org/drawingml/2006/picture">
+                <pic:pic xmlns:pic="http://schemas.openxmlformats.org/drawingml/2006/picture">
+                  <pic:nvPicPr>
+                    <pic:cNvPr id="1" name=""/>
+                    <pic:cNvPicPr/>
+                  </pic:nvPicPr>
+                  <pic:blipFill>
+                    <a:blip r:embed="rId15"/>
+                    <a:stretch>
+                      <a:fillRect/>
+                    </a:stretch>
+                  </pic:blipFill>
+                  <pic:spPr>
+                    <a:xfrm>
+                      <a:off x="0" y="0"/>
+                      <a:ext cx="3030506" cy="2469301"/>
+                    </a:xfrm>
+                    <a:prstGeom prst="rect">
+                      <a:avLst/>
+                    </a:prstGeom>
+                  </pic:spPr>
+                </pic:pic>
+              </a:graphicData>
+            </a:graphic>
+          </wp:inline>
+        </w:drawing>
+      </w:r>
+    </w:p>
+    <w:p>
+      <w:r>
+        <w:rPr>
+          <w:rFonts w:hint="eastAsia"/>
+        </w:rPr>
+        <w:t>4.修改坐标轴最后一个刻度值的位置</w:t>
+      </w:r>
+      <w:r>
+        <w:br/>
+      </w:r>
+      <w:r>
+        <w:rPr>
+          <w:rFonts w:hint="eastAsia"/>
+        </w:rPr>
+        <w:t xml:space="preserve">  </w:t>
+      </w:r>
+      <w:r>
+        <w:rPr>
+          <w:rFonts w:hint="eastAsia"/>
+        </w:rPr>
+        <w:t>第一步:获取</w:t>
+      </w:r>
+      <w:proofErr w:type="spellStart"/>
+      <w:r>
+        <w:rPr>
+          <w:rFonts w:hint="eastAsia"/>
+        </w:rPr>
+        <w:t>seriesdata</w:t>
+      </w:r>
+      <w:proofErr w:type="spellEnd"/>
+      <w:r>
+        <w:rPr>
+          <w:rFonts w:hint="eastAsia"/>
+        </w:rPr>
+        <w:t>数据最大值,</w:t>
+      </w:r>
+      <w:r>
+        <w:br/>
+      </w:r>
+      <w:r>
+        <w:rPr>
+          <w:noProof/>
+        </w:rPr>
+        <w:drawing>
+          <wp:inline distT="0" distB="0" distL="0" distR="0" wp14:anchorId="1F14C76F" wp14:editId="5FB48867">
+            <wp:extent cx="2568298" cy="2153348"/>
+            <wp:effectExtent l="0" t="0" r="0" b="5715"/>
+            <wp:docPr id="11" name="图片 11"/>
+            <wp:cNvGraphicFramePr>
+              <a:graphicFrameLocks xmlns:a="http://schemas.openxmlformats.org/drawingml/2006/main" noChangeAspect="1"/>
+            </wp:cNvGraphicFramePr>
+            <a:graphic xmlns:a="http://schemas.openxmlformats.org/drawingml/2006/main">
+              <a:graphicData uri="http://schemas.openxmlformats.org/drawingml/2006/picture">
+                <pic:pic xmlns:pic="http://schemas.openxmlformats.org/drawingml/2006/picture">
+                  <pic:nvPicPr>
+                    <pic:cNvPr id="1" name=""/>
+                    <pic:cNvPicPr/>
+                  </pic:nvPicPr>
+                  <pic:blipFill>
+                    <a:blip r:embed="rId16"/>
+                    <a:stretch>
+                      <a:fillRect/>
+                    </a:stretch>
+                  </pic:blipFill>
+                  <pic:spPr>
+                    <a:xfrm>
+                      <a:off x="0" y="0"/>
+                      <a:ext cx="2574422" cy="2158482"/>
+                    </a:xfrm>
+                    <a:prstGeom prst="rect">
+                      <a:avLst/>
+                    </a:prstGeom>
+                  </pic:spPr>
+                </pic:pic>
+              </a:graphicData>
+            </a:graphic>
+          </wp:inline>
+        </w:drawing>
+      </w:r>
+    </w:p>
+    <w:p>
+      <w:r>
+        <w:rPr>
+          <w:rFonts w:hint="eastAsia"/>
+        </w:rPr>
+        <w:t>第二步:</w:t>
+      </w:r>
+      <w:proofErr w:type="spellStart"/>
+      <w:r>
+        <w:rPr>
+          <w:rFonts w:hint="eastAsia"/>
+        </w:rPr>
+        <w:t>axisLabel</w:t>
+      </w:r>
+      <w:proofErr w:type="spellEnd"/>
+      <w:r>
+        <w:rPr>
+          <w:rFonts w:hint="eastAsia"/>
+        </w:rPr>
+        <w:t>的</w:t>
+      </w:r>
+      <w:proofErr w:type="spellStart"/>
+      <w:r>
+        <w:rPr>
+          <w:rFonts w:hint="eastAsia"/>
+        </w:rPr>
+        <w:t>formater</w:t>
+      </w:r>
+      <w:proofErr w:type="spellEnd"/>
+      <w:r>
+        <w:rPr>
+          <w:rFonts w:hint="eastAsia"/>
+        </w:rPr>
+        <w:t>判断value是否大于这个最大值,大于就是最大刻度值</w:t>
+      </w:r>
+      <w:r>
+        <w:rPr>
+          <w:noProof/>
+        </w:rPr>
+        <w:drawing>
+          <wp:inline distT="0" distB="0" distL="0" distR="0" wp14:anchorId="044B23EE" wp14:editId="0892164E">
+            <wp:extent cx="2796898" cy="1931208"/>
+            <wp:effectExtent l="0" t="0" r="0" b="0"/>
+            <wp:docPr id="12" name="图片 12"/>
+            <wp:cNvGraphicFramePr>
+              <a:graphicFrameLocks xmlns:a="http://schemas.openxmlformats.org/drawingml/2006/main" noChangeAspect="1"/>
+            </wp:cNvGraphicFramePr>
+            <a:graphic xmlns:a="http://schemas.openxmlformats.org/drawingml/2006/main">
+              <a:graphicData uri="http://schemas.openxmlformats.org/drawingml/2006/picture">
+                <pic:pic xmlns:pic="http://schemas.openxmlformats.org/drawingml/2006/picture">
+                  <pic:nvPicPr>
+                    <pic:cNvPr id="1" name=""/>
+                    <pic:cNvPicPr/>
+                  </pic:nvPicPr>
+                  <pic:blipFill>
+                    <a:blip r:embed="rId17"/>
+                    <a:stretch>
+                      <a:fillRect/>
+                    </a:stretch>
+                  </pic:blipFill>
+                  <pic:spPr>
+                    <a:xfrm>
+                      <a:off x="0" y="0"/>
+                      <a:ext cx="2804971" cy="1936782"/>
+                    </a:xfrm>
+                    <a:prstGeom prst="rect">
+                      <a:avLst/>
+                    </a:prstGeom>
+                  </pic:spPr>
+                </pic:pic>
+              </a:graphicData>
+            </a:graphic>
+          </wp:inline>
+        </w:drawing>
+      </w:r>
+    </w:p>
+    <w:p>
+      <w:r>
+        <w:t>5.echarts</w:t>
+      </w:r>
+      <w:r>
+        <w:rPr>
+          <w:rFonts w:hint="eastAsia"/>
+        </w:rPr>
+        <w:t>避免内存泄漏</w:t>
+      </w:r>
+      <w:r>
+        <w:br/>
+        <w:t xml:space="preserve">  </w:t>
+      </w:r>
+      <w:r>
+        <w:rPr>
+          <w:rFonts w:hint="eastAsia"/>
+        </w:rPr>
+        <w:t>使用clear ; 数据时刻在变的情况实例初始一次就行更改data</w:t>
+      </w:r>
+      <w:r>
+        <w:br/>
+        <w:t xml:space="preserve">  </w:t>
+      </w:r>
+      <w:r>
+        <w:rPr>
+          <w:rFonts w:hint="eastAsia"/>
+        </w:rPr>
+        <w:t>引入</w:t>
+      </w:r>
+    </w:p>
+    <w:p/>
+    <w:p>
+      <w:r>
+        <w:rPr>
+          <w:rFonts w:hint="eastAsia"/>
+        </w:rPr>
+        <w:t>6.echarts点击事件</w:t>
+      </w:r>
+    </w:p>
+    <w:p>
+      <w:proofErr w:type="spellStart"/>
+      <w:r>
+        <w:t>myChart.on</w:t>
+      </w:r>
+      <w:proofErr w:type="spellEnd"/>
+      <w:r>
+        <w:t>('click', function(</w:t>
+      </w:r>
+      <w:proofErr w:type="spellStart"/>
+      <w:r>
+        <w:t>param</w:t>
+      </w:r>
+      <w:proofErr w:type="spellEnd"/>
+      <w:r>
+        <w:t>) {</w:t>
+      </w:r>
+    </w:p>
+    <w:p>
+      <w:r>
+        <w:t xml:space="preserve">  alert(</w:t>
+      </w:r>
+      <w:proofErr w:type="spellStart"/>
+      <w:r>
+        <w:t>param.value</w:t>
+      </w:r>
+      <w:proofErr w:type="spellEnd"/>
+      <w:r>
+        <w:t>);</w:t>
+      </w:r>
+    </w:p>
+    <w:p>
+      <w:pPr>
+        <w:rPr>
+          <w:rFonts w:hint="eastAsia"/>
+        </w:rPr>
+      </w:pPr>
+      <w:r>
+        <w:t>});</w:t>
+      </w:r>
+      <w:r>
+        <w:br/>
+      </w:r>
+      <w:hyperlink r:id="rId18" w:history="1">
+        <w:r>
+          <w:rPr>
+            <w:rStyle w:val="a4"/>
+          </w:rPr>
+          <w:t>http://gallery.echartsjs.com/editor.html?c=xryDouxHM-</w:t>
+        </w:r>
+      </w:hyperlink>
+    </w:p>
+    <w:p>
+      <w:pPr>
+        <w:rPr>
+          <w:rFonts w:hint="eastAsia"/>
+        </w:rPr>
+      </w:pPr>
+      <w:r>
+        <w:rPr>
+          <w:rFonts w:hint="eastAsia"/>
+        </w:rPr>
+        <w:t>7.刻度往外延伸一格</w:t>
+      </w:r>
+      <w:r>
+        <w:br/>
+      </w:r>
+      <w:r>
+        <w:rPr>
+          <w:rFonts w:hint="eastAsia"/>
+        </w:rPr>
+        <w:t>需求:左图要改成右图</w:t>
+      </w:r>
+      <w:r>
+        <w:br/>
+      </w:r>
+      <w:r>
+        <w:drawing>
+          <wp:inline distT="0" distB="0" distL="0" distR="0" wp14:anchorId="0F726844" wp14:editId="3316B0E7">
+            <wp:extent cx="1866900" cy="3822700"/>
+            <wp:effectExtent l="0" t="0" r="12700" b="12700"/>
+            <wp:docPr id="13" name="图片 13"/>
+            <wp:cNvGraphicFramePr>
+              <a:graphicFrameLocks xmlns:a="http://schemas.openxmlformats.org/drawingml/2006/main" noChangeAspect="1"/>
+            </wp:cNvGraphicFramePr>
+            <a:graphic xmlns:a="http://schemas.openxmlformats.org/drawingml/2006/main">
+              <a:graphicData uri="http://schemas.openxmlformats.org/drawingml/2006/picture">
+                <pic:pic xmlns:pic="http://schemas.openxmlformats.org/drawingml/2006/picture">
+                  <pic:nvPicPr>
+                    <pic:cNvPr id="1" name=""/>
+                    <pic:cNvPicPr/>
+                  </pic:nvPicPr>
+                  <pic:blipFill>
+                    <a:blip r:embed="rId19"/>
+                    <a:stretch>
+                      <a:fillRect/>
+                    </a:stretch>
+                  </pic:blipFill>
+                  <pic:spPr>
+                    <a:xfrm>
+                      <a:off x="0" y="0"/>
+                      <a:ext cx="1866900" cy="3822700"/>
+                    </a:xfrm>
+                    <a:prstGeom prst="rect">
+                      <a:avLst/>
+                    </a:prstGeom>
+                  </pic:spPr>
+                </pic:pic>
+              </a:graphicData>
+            </a:graphic>
+          </wp:inline>
+        </w:drawing>
+      </w:r>
+      <w:r>
+        <w:rPr>
+          <w:noProof/>
+        </w:rPr>
+        <w:t xml:space="preserve"> </w:t>
+      </w:r>
+      <w:r>
+        <w:drawing>
+          <wp:inline distT="0" distB="0" distL="0" distR="0" wp14:anchorId="3D4197B2" wp14:editId="18656ACC">
+            <wp:extent cx="1981200" cy="3263900"/>
+            <wp:effectExtent l="0" t="0" r="0" b="12700"/>
+            <wp:docPr id="14" name="图片 14"/>
+            <wp:cNvGraphicFramePr>
+              <a:graphicFrameLocks xmlns:a="http://schemas.openxmlformats.org/drawingml/2006/main" noChangeAspect="1"/>
+            </wp:cNvGraphicFramePr>
+            <a:graphic xmlns:a="http://schemas.openxmlformats.org/drawingml/2006/main">
+              <a:graphicData uri="http://schemas.openxmlformats.org/drawingml/2006/picture">
+                <pic:pic xmlns:pic="http://schemas.openxmlformats.org/drawingml/2006/picture">
+                  <pic:nvPicPr>
+                    <pic:cNvPr id="1" name=""/>
+                    <pic:cNvPicPr/>
+                  </pic:nvPicPr>
+                  <pic:blipFill>
+                    <a:blip r:embed="rId20"/>
+                    <a:stretch>
+                      <a:fillRect/>
+                    </a:stretch>
+                  </pic:blipFill>
+                  <pic:spPr>
+                    <a:xfrm>
+                      <a:off x="0" y="0"/>
+                      <a:ext cx="1981200" cy="3263900"/>
+                    </a:xfrm>
+                    <a:prstGeom prst="rect">
+                      <a:avLst/>
+                    </a:prstGeom>
+                  </pic:spPr>
+                </pic:pic>
+              </a:graphicData>
+            </a:graphic>
+          </wp:inline>
+        </w:drawing>
+      </w:r>
+      <w:r>
+        <w:rPr>
+          <w:noProof/>
+        </w:rPr>
+        <w:br/>
+      </w:r>
+      <w:r>
+        <w:rPr>
+          <w:rFonts w:hint="eastAsia"/>
+          <w:noProof/>
+        </w:rPr>
+        <w:t>方法:series.data在最后加个空值</w:t>
+      </w:r>
+      <w:bookmarkStart w:id="0" w:name="_GoBack"/>
       <w:bookmarkEnd w:id="0"/>
     </w:p>
     <w:sectPr>

--- a/echarts表格.docx
+++ b/echarts表格.docx
@@ -1018,11 +1018,6 @@
       </w:r>
     </w:p>
     <w:p>
-      <w:pPr>
-        <w:rPr>
-          <w:rFonts w:hint="eastAsia"/>
-        </w:rPr>
-      </w:pPr>
       <w:r>
         <w:t>});</w:t>
       </w:r>
@@ -1042,6 +1037,7 @@
       <w:pPr>
         <w:rPr>
           <w:rFonts w:hint="eastAsia"/>
+          <w:noProof/>
         </w:rPr>
       </w:pPr>
       <w:r>
@@ -1063,6 +1059,9 @@
         <w:br/>
       </w:r>
       <w:r>
+        <w:rPr>
+          <w:noProof/>
+        </w:rPr>
         <w:drawing>
           <wp:inline distT="0" distB="0" distL="0" distR="0" wp14:anchorId="0F726844" wp14:editId="3316B0E7">
             <wp:extent cx="1866900" cy="3822700"/>
@@ -1106,6 +1105,9 @@
         <w:t xml:space="preserve"> </w:t>
       </w:r>
       <w:r>
+        <w:rPr>
+          <w:noProof/>
+        </w:rPr>
         <w:drawing>
           <wp:inline distT="0" distB="0" distL="0" distR="0" wp14:anchorId="3D4197B2" wp14:editId="18656ACC">
             <wp:extent cx="1981200" cy="3263900"/>
@@ -1155,8 +1157,86 @@
         </w:rPr>
         <w:t>方法:series.data在最后加个空值</w:t>
       </w:r>
+    </w:p>
+    <w:p>
+      <w:r>
+        <w:rPr>
+          <w:rFonts w:hint="eastAsia"/>
+          <w:noProof/>
+        </w:rPr>
+        <w:t>8.表格联动</w:t>
+      </w:r>
+      <w:r>
+        <w:rPr>
+          <w:noProof/>
+        </w:rPr>
+        <w:br/>
+      </w:r>
+      <w:r>
+        <w:rPr>
+          <w:rFonts w:hint="eastAsia"/>
+          <w:noProof/>
+        </w:rPr>
+        <w:t xml:space="preserve">  调用API connect参数</w:t>
+      </w:r>
+      <w:r>
+        <w:rPr>
+          <w:noProof/>
+        </w:rPr>
+        <w:br/>
+      </w:r>
+      <w:r>
+        <w:rPr>
+          <w:rFonts w:hint="eastAsia"/>
+          <w:noProof/>
+        </w:rPr>
+        <w:t>每个echarts实例生成的时候,增加个group属性,值相同即可</w:t>
+      </w:r>
       <w:bookmarkStart w:id="0" w:name="_GoBack"/>
       <w:bookmarkEnd w:id="0"/>
+      <w:r>
+        <w:rPr>
+          <w:noProof/>
+        </w:rPr>
+        <w:br/>
+      </w:r>
+      <w:r>
+        <w:drawing>
+          <wp:inline distT="0" distB="0" distL="0" distR="0" wp14:anchorId="5BE46422" wp14:editId="0199CC48">
+            <wp:extent cx="3970215" cy="2976226"/>
+            <wp:effectExtent l="0" t="0" r="0" b="0"/>
+            <wp:docPr id="15" name="图片 15"/>
+            <wp:cNvGraphicFramePr>
+              <a:graphicFrameLocks xmlns:a="http://schemas.openxmlformats.org/drawingml/2006/main" noChangeAspect="1"/>
+            </wp:cNvGraphicFramePr>
+            <a:graphic xmlns:a="http://schemas.openxmlformats.org/drawingml/2006/main">
+              <a:graphicData uri="http://schemas.openxmlformats.org/drawingml/2006/picture">
+                <pic:pic xmlns:pic="http://schemas.openxmlformats.org/drawingml/2006/picture">
+                  <pic:nvPicPr>
+                    <pic:cNvPr id="1" name=""/>
+                    <pic:cNvPicPr/>
+                  </pic:nvPicPr>
+                  <pic:blipFill>
+                    <a:blip r:embed="rId21"/>
+                    <a:stretch>
+                      <a:fillRect/>
+                    </a:stretch>
+                  </pic:blipFill>
+                  <pic:spPr>
+                    <a:xfrm>
+                      <a:off x="0" y="0"/>
+                      <a:ext cx="3981200" cy="2984461"/>
+                    </a:xfrm>
+                    <a:prstGeom prst="rect">
+                      <a:avLst/>
+                    </a:prstGeom>
+                  </pic:spPr>
+                </pic:pic>
+              </a:graphicData>
+            </a:graphic>
+          </wp:inline>
+        </w:drawing>
+      </w:r>
     </w:p>
     <w:sectPr>
       <w:pgSz w:w="11900" w:h="16840"/>

--- a/echarts表格.docx
+++ b/echarts表格.docx
@@ -1036,7 +1036,6 @@
     <w:p>
       <w:pPr>
         <w:rPr>
-          <w:rFonts w:hint="eastAsia"/>
           <w:noProof/>
         </w:rPr>
       </w:pPr>
@@ -1159,6 +1158,12 @@
       </w:r>
     </w:p>
     <w:p>
+      <w:pPr>
+        <w:rPr>
+          <w:rFonts w:hint="eastAsia"/>
+          <w:noProof/>
+        </w:rPr>
+      </w:pPr>
       <w:r>
         <w:rPr>
           <w:rFonts w:hint="eastAsia"/>
@@ -1192,19 +1197,20 @@
         </w:rPr>
         <w:t>每个echarts实例生成的时候,增加个group属性,值相同即可</w:t>
       </w:r>
-      <w:bookmarkStart w:id="0" w:name="_GoBack"/>
-      <w:bookmarkEnd w:id="0"/>
-      <w:r>
-        <w:rPr>
-          <w:noProof/>
-        </w:rPr>
-        <w:br/>
-      </w:r>
-      <w:r>
+      <w:r>
+        <w:rPr>
+          <w:noProof/>
+        </w:rPr>
+        <w:br/>
+      </w:r>
+      <w:r>
+        <w:rPr>
+          <w:noProof/>
+        </w:rPr>
         <w:drawing>
-          <wp:inline distT="0" distB="0" distL="0" distR="0" wp14:anchorId="5BE46422" wp14:editId="0199CC48">
-            <wp:extent cx="3970215" cy="2976226"/>
-            <wp:effectExtent l="0" t="0" r="0" b="0"/>
+          <wp:inline distT="0" distB="0" distL="0" distR="0" wp14:anchorId="5BE46422" wp14:editId="2AF1F298">
+            <wp:extent cx="3341198" cy="2504691"/>
+            <wp:effectExtent l="0" t="0" r="12065" b="10160"/>
             <wp:docPr id="15" name="图片 15"/>
             <wp:cNvGraphicFramePr>
               <a:graphicFrameLocks xmlns:a="http://schemas.openxmlformats.org/drawingml/2006/main" noChangeAspect="1"/>
@@ -1225,7 +1231,150 @@
                   <pic:spPr>
                     <a:xfrm>
                       <a:off x="0" y="0"/>
-                      <a:ext cx="3981200" cy="2984461"/>
+                      <a:ext cx="3354554" cy="2514703"/>
+                    </a:xfrm>
+                    <a:prstGeom prst="rect">
+                      <a:avLst/>
+                    </a:prstGeom>
+                  </pic:spPr>
+                </pic:pic>
+              </a:graphicData>
+            </a:graphic>
+          </wp:inline>
+        </w:drawing>
+      </w:r>
+    </w:p>
+    <w:p>
+      <w:pPr>
+        <w:rPr>
+          <w:rFonts w:hint="eastAsia"/>
+          <w:noProof/>
+        </w:rPr>
+      </w:pPr>
+      <w:r>
+        <w:rPr>
+          <w:rFonts w:hint="eastAsia"/>
+          <w:noProof/>
+        </w:rPr>
+        <w:t>9.Y周往上延伸一点</w:t>
+      </w:r>
+      <w:r>
+        <w:rPr>
+          <w:noProof/>
+        </w:rPr>
+        <w:br/>
+      </w:r>
+      <w:bookmarkStart w:id="0" w:name="_GoBack"/>
+      <w:r>
+        <w:drawing>
+          <wp:inline distT="0" distB="0" distL="0" distR="0" wp14:anchorId="6F427E96" wp14:editId="185CFD3D">
+            <wp:extent cx="4790571" cy="1957208"/>
+            <wp:effectExtent l="0" t="0" r="10160" b="0"/>
+            <wp:docPr id="16" name="图片 16"/>
+            <wp:cNvGraphicFramePr>
+              <a:graphicFrameLocks xmlns:a="http://schemas.openxmlformats.org/drawingml/2006/main" noChangeAspect="1"/>
+            </wp:cNvGraphicFramePr>
+            <a:graphic xmlns:a="http://schemas.openxmlformats.org/drawingml/2006/main">
+              <a:graphicData uri="http://schemas.openxmlformats.org/drawingml/2006/picture">
+                <pic:pic xmlns:pic="http://schemas.openxmlformats.org/drawingml/2006/picture">
+                  <pic:nvPicPr>
+                    <pic:cNvPr id="1" name=""/>
+                    <pic:cNvPicPr/>
+                  </pic:nvPicPr>
+                  <pic:blipFill>
+                    <a:blip r:embed="rId22"/>
+                    <a:stretch>
+                      <a:fillRect/>
+                    </a:stretch>
+                  </pic:blipFill>
+                  <pic:spPr>
+                    <a:xfrm>
+                      <a:off x="0" y="0"/>
+                      <a:ext cx="4796172" cy="1959496"/>
+                    </a:xfrm>
+                    <a:prstGeom prst="rect">
+                      <a:avLst/>
+                    </a:prstGeom>
+                  </pic:spPr>
+                </pic:pic>
+              </a:graphicData>
+            </a:graphic>
+          </wp:inline>
+        </w:drawing>
+      </w:r>
+    </w:p>
+    <w:bookmarkEnd w:id="0"/>
+    <w:p>
+      <w:pPr>
+        <w:rPr>
+          <w:rFonts w:hint="eastAsia"/>
+          <w:noProof/>
+        </w:rPr>
+      </w:pPr>
+      <w:r>
+        <w:rPr>
+          <w:rFonts w:hint="eastAsia"/>
+          <w:noProof/>
+        </w:rPr>
+        <w:t>方法:第一步 yAxis的max设置为max+10</w:t>
+      </w:r>
+      <w:r>
+        <w:rPr>
+          <w:noProof/>
+        </w:rPr>
+        <w:br/>
+        <w:t xml:space="preserve">    </w:t>
+      </w:r>
+      <w:r>
+        <w:rPr>
+          <w:rFonts w:hint="eastAsia"/>
+          <w:noProof/>
+        </w:rPr>
+        <w:t>第二步 grid 设置top为负数 比如-5</w:t>
+      </w:r>
+    </w:p>
+    <w:p>
+      <w:pPr>
+        <w:rPr>
+          <w:rFonts w:hint="eastAsia"/>
+        </w:rPr>
+      </w:pPr>
+      <w:r>
+        <w:rPr>
+          <w:rFonts w:hint="eastAsia"/>
+          <w:noProof/>
+        </w:rPr>
+        <w:t xml:space="preserve">    </w:t>
+      </w:r>
+      <w:r>
+        <w:rPr>
+          <w:noProof/>
+        </w:rPr>
+        <w:drawing>
+          <wp:inline distT="0" distB="0" distL="0" distR="0" wp14:anchorId="7AB4686A" wp14:editId="6C689C49">
+            <wp:extent cx="1574681" cy="2535503"/>
+            <wp:effectExtent l="0" t="0" r="635" b="5080"/>
+            <wp:docPr id="17" name="图片 17"/>
+            <wp:cNvGraphicFramePr>
+              <a:graphicFrameLocks xmlns:a="http://schemas.openxmlformats.org/drawingml/2006/main" noChangeAspect="1"/>
+            </wp:cNvGraphicFramePr>
+            <a:graphic xmlns:a="http://schemas.openxmlformats.org/drawingml/2006/main">
+              <a:graphicData uri="http://schemas.openxmlformats.org/drawingml/2006/picture">
+                <pic:pic xmlns:pic="http://schemas.openxmlformats.org/drawingml/2006/picture">
+                  <pic:nvPicPr>
+                    <pic:cNvPr id="1" name=""/>
+                    <pic:cNvPicPr/>
+                  </pic:nvPicPr>
+                  <pic:blipFill>
+                    <a:blip r:embed="rId23"/>
+                    <a:stretch>
+                      <a:fillRect/>
+                    </a:stretch>
+                  </pic:blipFill>
+                  <pic:spPr>
+                    <a:xfrm>
+                      <a:off x="0" y="0"/>
+                      <a:ext cx="1581839" cy="2547029"/>
                     </a:xfrm>
                     <a:prstGeom prst="rect">
                       <a:avLst/>

--- a/echarts表格.docx
+++ b/echarts表格.docx
@@ -52,21 +52,7 @@
         <w:rPr>
           <w:rFonts w:hint="eastAsia"/>
         </w:rPr>
-        <w:t>,</w:t>
-      </w:r>
-      <w:proofErr w:type="spellStart"/>
-      <w:r>
-        <w:rPr>
-          <w:rFonts w:hint="eastAsia"/>
-        </w:rPr>
-        <w:t>echarts</w:t>
-      </w:r>
-      <w:proofErr w:type="spellEnd"/>
-      <w:r>
-        <w:rPr>
-          <w:rFonts w:hint="eastAsia"/>
-        </w:rPr>
-        <w:t>会把字符串模板按照HTML渲染出来</w:t>
+        <w:t>,echarts会把字符串模板按照HTML渲染出来</w:t>
       </w:r>
       <w:r>
         <w:br/>
@@ -461,31 +447,13 @@
       </w:r>
       <w:r>
         <w:br/>
-      </w:r>
-      <w:proofErr w:type="spellStart"/>
-      <w:r>
         <w:t>echarts</w:t>
       </w:r>
-      <w:proofErr w:type="spellEnd"/>
-      <w:r>
-        <w:rPr>
-          <w:rFonts w:hint="eastAsia"/>
-        </w:rPr>
-        <w:t>所在的div 不要用</w:t>
-      </w:r>
-      <w:proofErr w:type="spellStart"/>
-      <w:r>
-        <w:rPr>
-          <w:rFonts w:hint="eastAsia"/>
-        </w:rPr>
-        <w:t>Vue</w:t>
-      </w:r>
-      <w:proofErr w:type="spellEnd"/>
-      <w:r>
-        <w:rPr>
-          <w:rFonts w:hint="eastAsia"/>
-        </w:rPr>
-        <w:t>的v-if 删掉节点 因为会失效</w:t>
+      <w:r>
+        <w:rPr>
+          <w:rFonts w:hint="eastAsia"/>
+        </w:rPr>
+        <w:t>所在的div 不要用Vue的v-if 删掉节点 因为会失效</w:t>
       </w:r>
     </w:p>
     <w:p/>
@@ -537,41 +505,17 @@
         <w:t xml:space="preserve"> 完美方案:同一条数据生成两条线,一条线类型设置为solid,</w:t>
       </w:r>
       <w:r>
-        <w:t xml:space="preserve"> </w:t>
-      </w:r>
-      <w:proofErr w:type="spellStart"/>
-      <w:r>
-        <w:t>connectNulls</w:t>
-      </w:r>
-      <w:proofErr w:type="spellEnd"/>
-      <w:r>
-        <w:rPr>
-          <w:rFonts w:hint="eastAsia"/>
-        </w:rPr>
-        <w:t>设置为false.另一条线类型设置为</w:t>
-      </w:r>
-      <w:proofErr w:type="spellStart"/>
-      <w:r>
-        <w:rPr>
-          <w:rFonts w:hint="eastAsia"/>
-        </w:rPr>
-        <w:t>dashen</w:t>
-      </w:r>
-      <w:proofErr w:type="spellEnd"/>
-      <w:r>
-        <w:rPr>
-          <w:rFonts w:hint="eastAsia"/>
-        </w:rPr>
-        <w:t>(虚线),</w:t>
-      </w:r>
-      <w:r>
-        <w:t xml:space="preserve"> </w:t>
-      </w:r>
-      <w:proofErr w:type="spellStart"/>
-      <w:r>
-        <w:t>connectNulls</w:t>
-      </w:r>
-      <w:proofErr w:type="spellEnd"/>
+        <w:t xml:space="preserve"> connectNulls</w:t>
+      </w:r>
+      <w:r>
+        <w:rPr>
+          <w:rFonts w:hint="eastAsia"/>
+        </w:rPr>
+        <w:t>设置为false.另一条线类型设置为dashen(虚线),</w:t>
+      </w:r>
+      <w:r>
+        <w:t xml:space="preserve"> connectNulls</w:t>
+      </w:r>
       <w:r>
         <w:rPr>
           <w:rFonts w:hint="eastAsia"/>
@@ -585,21 +529,7 @@
         <w:rPr>
           <w:rFonts w:hint="eastAsia"/>
         </w:rPr>
-        <w:t>然后tooltip设置</w:t>
-      </w:r>
-      <w:proofErr w:type="spellStart"/>
-      <w:r>
-        <w:rPr>
-          <w:rFonts w:hint="eastAsia"/>
-        </w:rPr>
-        <w:t>formater</w:t>
-      </w:r>
-      <w:proofErr w:type="spellEnd"/>
-      <w:r>
-        <w:rPr>
-          <w:rFonts w:hint="eastAsia"/>
-        </w:rPr>
-        <w:t>,如果name相同不反回</w:t>
+        <w:t>然后tooltip设置formater,如果name相同不反回</w:t>
       </w:r>
       <w:r>
         <w:br/>
@@ -721,30 +651,14 @@
         </w:rPr>
         <w:t>方案:坐标轴</w:t>
       </w:r>
-      <w:proofErr w:type="spellStart"/>
       <w:r>
         <w:t>axisLabel</w:t>
       </w:r>
-      <w:proofErr w:type="spellEnd"/>
-      <w:r>
-        <w:rPr>
-          <w:rFonts w:hint="eastAsia"/>
-        </w:rPr>
-        <w:t>属性</w:t>
-      </w:r>
-      <w:proofErr w:type="spellStart"/>
-      <w:r>
-        <w:rPr>
-          <w:rFonts w:hint="eastAsia"/>
-        </w:rPr>
-        <w:t>formater</w:t>
-      </w:r>
-      <w:proofErr w:type="spellEnd"/>
-      <w:r>
-        <w:rPr>
-          <w:rFonts w:hint="eastAsia"/>
-        </w:rPr>
-        <w:t>一下数据</w:t>
+      <w:r>
+        <w:rPr>
+          <w:rFonts w:hint="eastAsia"/>
+        </w:rPr>
+        <w:t>属性formater一下数据</w:t>
       </w:r>
       <w:r>
         <w:br/>
@@ -812,14 +726,12 @@
         </w:rPr>
         <w:t>第一步:获取</w:t>
       </w:r>
-      <w:proofErr w:type="spellStart"/>
       <w:r>
         <w:rPr>
           <w:rFonts w:hint="eastAsia"/>
         </w:rPr>
         <w:t>seriesdata</w:t>
       </w:r>
-      <w:proofErr w:type="spellEnd"/>
       <w:r>
         <w:rPr>
           <w:rFonts w:hint="eastAsia"/>
@@ -875,35 +787,7 @@
         <w:rPr>
           <w:rFonts w:hint="eastAsia"/>
         </w:rPr>
-        <w:t>第二步:</w:t>
-      </w:r>
-      <w:proofErr w:type="spellStart"/>
-      <w:r>
-        <w:rPr>
-          <w:rFonts w:hint="eastAsia"/>
-        </w:rPr>
-        <w:t>axisLabel</w:t>
-      </w:r>
-      <w:proofErr w:type="spellEnd"/>
-      <w:r>
-        <w:rPr>
-          <w:rFonts w:hint="eastAsia"/>
-        </w:rPr>
-        <w:t>的</w:t>
-      </w:r>
-      <w:proofErr w:type="spellStart"/>
-      <w:r>
-        <w:rPr>
-          <w:rFonts w:hint="eastAsia"/>
-        </w:rPr>
-        <w:t>formater</w:t>
-      </w:r>
-      <w:proofErr w:type="spellEnd"/>
-      <w:r>
-        <w:rPr>
-          <w:rFonts w:hint="eastAsia"/>
-        </w:rPr>
-        <w:t>判断value是否大于这个最大值,大于就是最大刻度值</w:t>
+        <w:t>第二步:axisLabel的formater判断value是否大于这个最大值,大于就是最大刻度值</w:t>
       </w:r>
       <w:r>
         <w:rPr>
@@ -987,34 +871,13 @@
       </w:r>
     </w:p>
     <w:p>
-      <w:proofErr w:type="spellStart"/>
-      <w:r>
-        <w:t>myChart.on</w:t>
-      </w:r>
-      <w:proofErr w:type="spellEnd"/>
-      <w:r>
-        <w:t>('click', function(</w:t>
-      </w:r>
-      <w:proofErr w:type="spellStart"/>
-      <w:r>
-        <w:t>param</w:t>
-      </w:r>
-      <w:proofErr w:type="spellEnd"/>
-      <w:r>
-        <w:t>) {</w:t>
-      </w:r>
-    </w:p>
-    <w:p>
-      <w:r>
-        <w:t xml:space="preserve">  alert(</w:t>
-      </w:r>
-      <w:proofErr w:type="spellStart"/>
-      <w:r>
-        <w:t>param.value</w:t>
-      </w:r>
-      <w:proofErr w:type="spellEnd"/>
-      <w:r>
-        <w:t>);</w:t>
+      <w:r>
+        <w:t>myChart.on('click', function(param) {</w:t>
+      </w:r>
+    </w:p>
+    <w:p>
+      <w:r>
+        <w:t xml:space="preserve">  alert(param.value);</w:t>
       </w:r>
     </w:p>
     <w:p>
@@ -1160,7 +1023,6 @@
     <w:p>
       <w:pPr>
         <w:rPr>
-          <w:rFonts w:hint="eastAsia"/>
           <w:noProof/>
         </w:rPr>
       </w:pPr>
@@ -1247,7 +1109,6 @@
     <w:p>
       <w:pPr>
         <w:rPr>
-          <w:rFonts w:hint="eastAsia"/>
           <w:noProof/>
         </w:rPr>
       </w:pPr>
@@ -1264,8 +1125,10 @@
         </w:rPr>
         <w:br/>
       </w:r>
-      <w:bookmarkStart w:id="0" w:name="_GoBack"/>
-      <w:r>
+      <w:r>
+        <w:rPr>
+          <w:noProof/>
+        </w:rPr>
         <w:drawing>
           <wp:inline distT="0" distB="0" distL="0" distR="0" wp14:anchorId="6F427E96" wp14:editId="185CFD3D">
             <wp:extent cx="4790571" cy="1957208"/>
@@ -1303,11 +1166,9 @@
         </w:drawing>
       </w:r>
     </w:p>
-    <w:bookmarkEnd w:id="0"/>
-    <w:p>
-      <w:pPr>
-        <w:rPr>
-          <w:rFonts w:hint="eastAsia"/>
+    <w:p>
+      <w:pPr>
+        <w:rPr>
           <w:noProof/>
         </w:rPr>
       </w:pPr>
@@ -1335,17 +1196,12 @@
     </w:p>
     <w:p>
       <w:pPr>
-        <w:rPr>
-          <w:rFonts w:hint="eastAsia"/>
-        </w:rPr>
-      </w:pPr>
-      <w:r>
-        <w:rPr>
-          <w:rFonts w:hint="eastAsia"/>
-          <w:noProof/>
-        </w:rPr>
-        <w:t xml:space="preserve">    </w:t>
-      </w:r>
+        <w:ind w:firstLine="480"/>
+        <w:rPr>
+          <w:rFonts w:hint="eastAsia"/>
+          <w:noProof/>
+        </w:rPr>
+      </w:pPr>
       <w:r>
         <w:rPr>
           <w:noProof/>
@@ -1375,6 +1231,338 @@
                     <a:xfrm>
                       <a:off x="0" y="0"/>
                       <a:ext cx="1581839" cy="2547029"/>
+                    </a:xfrm>
+                    <a:prstGeom prst="rect">
+                      <a:avLst/>
+                    </a:prstGeom>
+                  </pic:spPr>
+                </pic:pic>
+              </a:graphicData>
+            </a:graphic>
+          </wp:inline>
+        </w:drawing>
+      </w:r>
+    </w:p>
+    <w:p>
+      <w:pPr>
+        <w:ind w:firstLine="480"/>
+        <w:rPr>
+          <w:rFonts w:hint="eastAsia"/>
+          <w:noProof/>
+        </w:rPr>
+      </w:pPr>
+    </w:p>
+    <w:p>
+      <w:pPr>
+        <w:ind w:firstLine="480"/>
+        <w:rPr>
+          <w:rFonts w:hint="eastAsia"/>
+          <w:noProof/>
+        </w:rPr>
+      </w:pPr>
+    </w:p>
+    <w:p>
+      <w:pPr>
+        <w:ind w:firstLine="480"/>
+        <w:rPr>
+          <w:rFonts w:hint="eastAsia"/>
+          <w:noProof/>
+        </w:rPr>
+      </w:pPr>
+      <w:r>
+        <w:rPr>
+          <w:rFonts w:hint="eastAsia"/>
+          <w:noProof/>
+        </w:rPr>
+        <w:t>10.改变饼图的颜色</w:t>
+      </w:r>
+    </w:p>
+    <w:p>
+      <w:pPr>
+        <w:ind w:firstLine="480"/>
+        <w:rPr>
+          <w:rFonts w:hint="eastAsia"/>
+          <w:noProof/>
+        </w:rPr>
+      </w:pPr>
+      <w:r>
+        <w:rPr>
+          <w:rFonts w:hint="eastAsia"/>
+          <w:noProof/>
+        </w:rPr>
+        <w:t>4.X版本</w:t>
+      </w:r>
+      <w:r>
+        <w:rPr>
+          <w:rFonts w:hint="eastAsia"/>
+          <w:noProof/>
+        </w:rPr>
+        <w:t>在series里新增一个color数组即可</w:t>
+      </w:r>
+    </w:p>
+    <w:p>
+      <w:pPr>
+        <w:ind w:firstLine="480"/>
+      </w:pPr>
+      <w:r>
+        <w:drawing>
+          <wp:inline distT="0" distB="0" distL="0" distR="0" wp14:anchorId="7C0FB018" wp14:editId="7A46262E">
+            <wp:extent cx="2489081" cy="3719638"/>
+            <wp:effectExtent l="0" t="0" r="635" b="0"/>
+            <wp:docPr id="18" name="图片 18"/>
+            <wp:cNvGraphicFramePr>
+              <a:graphicFrameLocks xmlns:a="http://schemas.openxmlformats.org/drawingml/2006/main" noChangeAspect="1"/>
+            </wp:cNvGraphicFramePr>
+            <a:graphic xmlns:a="http://schemas.openxmlformats.org/drawingml/2006/main">
+              <a:graphicData uri="http://schemas.openxmlformats.org/drawingml/2006/picture">
+                <pic:pic xmlns:pic="http://schemas.openxmlformats.org/drawingml/2006/picture">
+                  <pic:nvPicPr>
+                    <pic:cNvPr id="1" name=""/>
+                    <pic:cNvPicPr/>
+                  </pic:nvPicPr>
+                  <pic:blipFill>
+                    <a:blip r:embed="rId24"/>
+                    <a:stretch>
+                      <a:fillRect/>
+                    </a:stretch>
+                  </pic:blipFill>
+                  <pic:spPr>
+                    <a:xfrm>
+                      <a:off x="0" y="0"/>
+                      <a:ext cx="2506633" cy="3745867"/>
+                    </a:xfrm>
+                    <a:prstGeom prst="rect">
+                      <a:avLst/>
+                    </a:prstGeom>
+                  </pic:spPr>
+                </pic:pic>
+              </a:graphicData>
+            </a:graphic>
+          </wp:inline>
+        </w:drawing>
+      </w:r>
+    </w:p>
+    <w:p>
+      <w:pPr>
+        <w:tabs>
+          <w:tab w:val="left" w:pos="3051"/>
+        </w:tabs>
+        <w:rPr>
+          <w:rFonts w:hint="eastAsia"/>
+        </w:rPr>
+      </w:pPr>
+    </w:p>
+    <w:p>
+      <w:pPr>
+        <w:tabs>
+          <w:tab w:val="left" w:pos="3051"/>
+        </w:tabs>
+        <w:rPr>
+          <w:rFonts w:hint="eastAsia"/>
+        </w:rPr>
+      </w:pPr>
+      <w:r>
+        <w:rPr>
+          <w:rFonts w:hint="eastAsia"/>
+        </w:rPr>
+        <w:t>饼图去掉高亮</w:t>
+      </w:r>
+      <w:r>
+        <w:t>:</w:t>
+      </w:r>
+      <w:r>
+        <w:rPr>
+          <w:rFonts w:hint="eastAsia"/>
+        </w:rPr>
+        <w:t>可以把高亮颜色改成和高亮前颜色</w:t>
+      </w:r>
+    </w:p>
+    <w:p>
+      <w:pPr>
+        <w:tabs>
+          <w:tab w:val="left" w:pos="3051"/>
+        </w:tabs>
+        <w:rPr>
+          <w:rFonts w:hint="eastAsia"/>
+        </w:rPr>
+      </w:pPr>
+      <w:r>
+        <w:drawing>
+          <wp:inline distT="0" distB="0" distL="0" distR="0" wp14:anchorId="17F37DAA" wp14:editId="5CEAF942">
+            <wp:extent cx="3368398" cy="1893608"/>
+            <wp:effectExtent l="0" t="0" r="10160" b="11430"/>
+            <wp:docPr id="19" name="图片 19"/>
+            <wp:cNvGraphicFramePr>
+              <a:graphicFrameLocks xmlns:a="http://schemas.openxmlformats.org/drawingml/2006/main" noChangeAspect="1"/>
+            </wp:cNvGraphicFramePr>
+            <a:graphic xmlns:a="http://schemas.openxmlformats.org/drawingml/2006/main">
+              <a:graphicData uri="http://schemas.openxmlformats.org/drawingml/2006/picture">
+                <pic:pic xmlns:pic="http://schemas.openxmlformats.org/drawingml/2006/picture">
+                  <pic:nvPicPr>
+                    <pic:cNvPr id="1" name=""/>
+                    <pic:cNvPicPr/>
+                  </pic:nvPicPr>
+                  <pic:blipFill>
+                    <a:blip r:embed="rId25"/>
+                    <a:stretch>
+                      <a:fillRect/>
+                    </a:stretch>
+                  </pic:blipFill>
+                  <pic:spPr>
+                    <a:xfrm>
+                      <a:off x="0" y="0"/>
+                      <a:ext cx="3387864" cy="1904551"/>
+                    </a:xfrm>
+                    <a:prstGeom prst="rect">
+                      <a:avLst/>
+                    </a:prstGeom>
+                  </pic:spPr>
+                </pic:pic>
+              </a:graphicData>
+            </a:graphic>
+          </wp:inline>
+        </w:drawing>
+      </w:r>
+    </w:p>
+    <w:p>
+      <w:pPr>
+        <w:tabs>
+          <w:tab w:val="left" w:pos="3051"/>
+        </w:tabs>
+        <w:rPr>
+          <w:rFonts w:hint="eastAsia"/>
+        </w:rPr>
+      </w:pPr>
+    </w:p>
+    <w:p>
+      <w:pPr>
+        <w:tabs>
+          <w:tab w:val="left" w:pos="3051"/>
+        </w:tabs>
+        <w:rPr>
+          <w:rFonts w:hint="eastAsia"/>
+        </w:rPr>
+      </w:pPr>
+    </w:p>
+    <w:p>
+      <w:pPr>
+        <w:tabs>
+          <w:tab w:val="left" w:pos="3051"/>
+        </w:tabs>
+        <w:rPr>
+          <w:rFonts w:hint="eastAsia"/>
+        </w:rPr>
+      </w:pPr>
+    </w:p>
+    <w:p>
+      <w:pPr>
+        <w:tabs>
+          <w:tab w:val="left" w:pos="3051"/>
+        </w:tabs>
+        <w:rPr>
+          <w:rFonts w:hint="eastAsia"/>
+        </w:rPr>
+      </w:pPr>
+    </w:p>
+    <w:p>
+      <w:pPr>
+        <w:tabs>
+          <w:tab w:val="left" w:pos="3051"/>
+        </w:tabs>
+        <w:rPr>
+          <w:rFonts w:hint="eastAsia"/>
+        </w:rPr>
+      </w:pPr>
+    </w:p>
+    <w:p>
+      <w:pPr>
+        <w:tabs>
+          <w:tab w:val="left" w:pos="3051"/>
+        </w:tabs>
+        <w:rPr>
+          <w:rFonts w:hint="eastAsia"/>
+        </w:rPr>
+      </w:pPr>
+    </w:p>
+    <w:p>
+      <w:pPr>
+        <w:tabs>
+          <w:tab w:val="left" w:pos="3051"/>
+        </w:tabs>
+        <w:rPr>
+          <w:rFonts w:hint="eastAsia"/>
+        </w:rPr>
+      </w:pPr>
+      <w:bookmarkStart w:id="0" w:name="_GoBack"/>
+      <w:bookmarkEnd w:id="0"/>
+    </w:p>
+    <w:p>
+      <w:pPr>
+        <w:tabs>
+          <w:tab w:val="left" w:pos="3051"/>
+        </w:tabs>
+        <w:rPr>
+          <w:rFonts w:hint="eastAsia"/>
+        </w:rPr>
+      </w:pPr>
+      <w:r>
+        <w:rPr>
+          <w:rFonts w:hint="eastAsia"/>
+        </w:rPr>
+        <w:t>11. marker 标记显示圆形</w:t>
+      </w:r>
+    </w:p>
+    <w:p>
+      <w:pPr>
+        <w:tabs>
+          <w:tab w:val="left" w:pos="3051"/>
+        </w:tabs>
+        <w:rPr>
+          <w:rFonts w:hint="eastAsia"/>
+        </w:rPr>
+      </w:pPr>
+      <w:r>
+        <w:rPr>
+          <w:rFonts w:hint="eastAsia"/>
+        </w:rPr>
+        <w:t xml:space="preserve">  在legend的data里设置</w:t>
+      </w:r>
+    </w:p>
+    <w:p>
+      <w:pPr>
+        <w:tabs>
+          <w:tab w:val="left" w:pos="3051"/>
+        </w:tabs>
+        <w:rPr>
+          <w:rFonts w:hint="eastAsia"/>
+        </w:rPr>
+      </w:pPr>
+      <w:r>
+        <w:drawing>
+          <wp:inline distT="0" distB="0" distL="0" distR="0" wp14:anchorId="0C763C95" wp14:editId="5316472F">
+            <wp:extent cx="1425298" cy="2062571"/>
+            <wp:effectExtent l="0" t="0" r="0" b="0"/>
+            <wp:docPr id="20" name="图片 20"/>
+            <wp:cNvGraphicFramePr>
+              <a:graphicFrameLocks xmlns:a="http://schemas.openxmlformats.org/drawingml/2006/main" noChangeAspect="1"/>
+            </wp:cNvGraphicFramePr>
+            <a:graphic xmlns:a="http://schemas.openxmlformats.org/drawingml/2006/main">
+              <a:graphicData uri="http://schemas.openxmlformats.org/drawingml/2006/picture">
+                <pic:pic xmlns:pic="http://schemas.openxmlformats.org/drawingml/2006/picture">
+                  <pic:nvPicPr>
+                    <pic:cNvPr id="1" name=""/>
+                    <pic:cNvPicPr/>
+                  </pic:nvPicPr>
+                  <pic:blipFill>
+                    <a:blip r:embed="rId26"/>
+                    <a:stretch>
+                      <a:fillRect/>
+                    </a:stretch>
+                  </pic:blipFill>
+                  <pic:spPr>
+                    <a:xfrm>
+                      <a:off x="0" y="0"/>
+                      <a:ext cx="1439035" cy="2082451"/>
                     </a:xfrm>
                     <a:prstGeom prst="rect">
                       <a:avLst/>

--- a/echarts表格.docx
+++ b/echarts表格.docx
@@ -1198,7 +1198,6 @@
       <w:pPr>
         <w:ind w:firstLine="480"/>
         <w:rPr>
-          <w:rFonts w:hint="eastAsia"/>
           <w:noProof/>
         </w:rPr>
       </w:pPr>
@@ -1247,7 +1246,6 @@
       <w:pPr>
         <w:ind w:firstLine="480"/>
         <w:rPr>
-          <w:rFonts w:hint="eastAsia"/>
           <w:noProof/>
         </w:rPr>
       </w:pPr>
@@ -1256,7 +1254,6 @@
       <w:pPr>
         <w:ind w:firstLine="480"/>
         <w:rPr>
-          <w:rFonts w:hint="eastAsia"/>
           <w:noProof/>
         </w:rPr>
       </w:pPr>
@@ -1265,7 +1262,6 @@
       <w:pPr>
         <w:ind w:firstLine="480"/>
         <w:rPr>
-          <w:rFonts w:hint="eastAsia"/>
           <w:noProof/>
         </w:rPr>
       </w:pPr>
@@ -1281,7 +1277,6 @@
       <w:pPr>
         <w:ind w:firstLine="480"/>
         <w:rPr>
-          <w:rFonts w:hint="eastAsia"/>
           <w:noProof/>
         </w:rPr>
       </w:pPr>
@@ -1305,6 +1300,9 @@
         <w:ind w:firstLine="480"/>
       </w:pPr>
       <w:r>
+        <w:rPr>
+          <w:noProof/>
+        </w:rPr>
         <w:drawing>
           <wp:inline distT="0" distB="0" distL="0" distR="0" wp14:anchorId="7C0FB018" wp14:editId="7A46262E">
             <wp:extent cx="2489081" cy="3719638"/>
@@ -1347,9 +1345,6 @@
         <w:tabs>
           <w:tab w:val="left" w:pos="3051"/>
         </w:tabs>
-        <w:rPr>
-          <w:rFonts w:hint="eastAsia"/>
-        </w:rPr>
       </w:pPr>
     </w:p>
     <w:p>
@@ -1357,9 +1352,6 @@
         <w:tabs>
           <w:tab w:val="left" w:pos="3051"/>
         </w:tabs>
-        <w:rPr>
-          <w:rFonts w:hint="eastAsia"/>
-        </w:rPr>
       </w:pPr>
       <w:r>
         <w:rPr>
@@ -1382,11 +1374,11 @@
         <w:tabs>
           <w:tab w:val="left" w:pos="3051"/>
         </w:tabs>
-        <w:rPr>
-          <w:rFonts w:hint="eastAsia"/>
-        </w:rPr>
-      </w:pPr>
-      <w:r>
+      </w:pPr>
+      <w:r>
+        <w:rPr>
+          <w:noProof/>
+        </w:rPr>
         <w:drawing>
           <wp:inline distT="0" distB="0" distL="0" distR="0" wp14:anchorId="17F37DAA" wp14:editId="5CEAF942">
             <wp:extent cx="3368398" cy="1893608"/>
@@ -1433,111 +1425,91 @@
           <w:rFonts w:hint="eastAsia"/>
         </w:rPr>
       </w:pPr>
+      <w:r>
+        <w:rPr>
+          <w:rFonts w:hint="eastAsia"/>
+        </w:rPr>
+        <w:t>或者单独设置</w:t>
+      </w:r>
+      <w:r>
+        <w:br/>
+      </w:r>
+      <w:r>
+        <w:drawing>
+          <wp:inline distT="0" distB="0" distL="0" distR="0" wp14:anchorId="2D8924CA" wp14:editId="05B831E1">
+            <wp:extent cx="3254098" cy="2788330"/>
+            <wp:effectExtent l="0" t="0" r="0" b="5715"/>
+            <wp:docPr id="21" name="图片 21"/>
+            <wp:cNvGraphicFramePr>
+              <a:graphicFrameLocks xmlns:a="http://schemas.openxmlformats.org/drawingml/2006/main" noChangeAspect="1"/>
+            </wp:cNvGraphicFramePr>
+            <a:graphic xmlns:a="http://schemas.openxmlformats.org/drawingml/2006/main">
+              <a:graphicData uri="http://schemas.openxmlformats.org/drawingml/2006/picture">
+                <pic:pic xmlns:pic="http://schemas.openxmlformats.org/drawingml/2006/picture">
+                  <pic:nvPicPr>
+                    <pic:cNvPr id="1" name=""/>
+                    <pic:cNvPicPr/>
+                  </pic:nvPicPr>
+                  <pic:blipFill>
+                    <a:blip r:embed="rId26"/>
+                    <a:stretch>
+                      <a:fillRect/>
+                    </a:stretch>
+                  </pic:blipFill>
+                  <pic:spPr>
+                    <a:xfrm>
+                      <a:off x="0" y="0"/>
+                      <a:ext cx="3307269" cy="2833890"/>
+                    </a:xfrm>
+                    <a:prstGeom prst="rect">
+                      <a:avLst/>
+                    </a:prstGeom>
+                  </pic:spPr>
+                </pic:pic>
+              </a:graphicData>
+            </a:graphic>
+          </wp:inline>
+        </w:drawing>
+      </w:r>
+      <w:bookmarkStart w:id="0" w:name="_GoBack"/>
+      <w:bookmarkEnd w:id="0"/>
     </w:p>
     <w:p>
       <w:pPr>
         <w:tabs>
           <w:tab w:val="left" w:pos="3051"/>
         </w:tabs>
-        <w:rPr>
-          <w:rFonts w:hint="eastAsia"/>
-        </w:rPr>
-      </w:pPr>
+      </w:pPr>
+      <w:r>
+        <w:rPr>
+          <w:rFonts w:hint="eastAsia"/>
+        </w:rPr>
+        <w:t>11. marker 标记显示圆形</w:t>
+      </w:r>
     </w:p>
     <w:p>
       <w:pPr>
         <w:tabs>
           <w:tab w:val="left" w:pos="3051"/>
         </w:tabs>
-        <w:rPr>
-          <w:rFonts w:hint="eastAsia"/>
-        </w:rPr>
-      </w:pPr>
+      </w:pPr>
+      <w:r>
+        <w:rPr>
+          <w:rFonts w:hint="eastAsia"/>
+        </w:rPr>
+        <w:t xml:space="preserve">  在legend的data里设置</w:t>
+      </w:r>
     </w:p>
     <w:p>
       <w:pPr>
         <w:tabs>
           <w:tab w:val="left" w:pos="3051"/>
         </w:tabs>
-        <w:rPr>
-          <w:rFonts w:hint="eastAsia"/>
-        </w:rPr>
-      </w:pPr>
-    </w:p>
-    <w:p>
-      <w:pPr>
-        <w:tabs>
-          <w:tab w:val="left" w:pos="3051"/>
-        </w:tabs>
-        <w:rPr>
-          <w:rFonts w:hint="eastAsia"/>
-        </w:rPr>
-      </w:pPr>
-    </w:p>
-    <w:p>
-      <w:pPr>
-        <w:tabs>
-          <w:tab w:val="left" w:pos="3051"/>
-        </w:tabs>
-        <w:rPr>
-          <w:rFonts w:hint="eastAsia"/>
-        </w:rPr>
-      </w:pPr>
-    </w:p>
-    <w:p>
-      <w:pPr>
-        <w:tabs>
-          <w:tab w:val="left" w:pos="3051"/>
-        </w:tabs>
-        <w:rPr>
-          <w:rFonts w:hint="eastAsia"/>
-        </w:rPr>
-      </w:pPr>
-      <w:bookmarkStart w:id="0" w:name="_GoBack"/>
-      <w:bookmarkEnd w:id="0"/>
-    </w:p>
-    <w:p>
-      <w:pPr>
-        <w:tabs>
-          <w:tab w:val="left" w:pos="3051"/>
-        </w:tabs>
-        <w:rPr>
-          <w:rFonts w:hint="eastAsia"/>
-        </w:rPr>
-      </w:pPr>
-      <w:r>
-        <w:rPr>
-          <w:rFonts w:hint="eastAsia"/>
-        </w:rPr>
-        <w:t>11. marker 标记显示圆形</w:t>
-      </w:r>
-    </w:p>
-    <w:p>
-      <w:pPr>
-        <w:tabs>
-          <w:tab w:val="left" w:pos="3051"/>
-        </w:tabs>
-        <w:rPr>
-          <w:rFonts w:hint="eastAsia"/>
-        </w:rPr>
-      </w:pPr>
-      <w:r>
-        <w:rPr>
-          <w:rFonts w:hint="eastAsia"/>
-        </w:rPr>
-        <w:t xml:space="preserve">  在legend的data里设置</w:t>
-      </w:r>
-    </w:p>
-    <w:p>
-      <w:pPr>
-        <w:tabs>
-          <w:tab w:val="left" w:pos="3051"/>
-        </w:tabs>
-        <w:rPr>
-          <w:rFonts w:hint="eastAsia"/>
-        </w:rPr>
-      </w:pPr>
-      <w:r>
+      </w:pPr>
+      <w:r>
+        <w:rPr>
+          <w:noProof/>
+        </w:rPr>
         <w:drawing>
           <wp:inline distT="0" distB="0" distL="0" distR="0" wp14:anchorId="0C763C95" wp14:editId="5316472F">
             <wp:extent cx="1425298" cy="2062571"/>
@@ -1554,7 +1526,7 @@
                     <pic:cNvPicPr/>
                   </pic:nvPicPr>
                   <pic:blipFill>
-                    <a:blip r:embed="rId26"/>
+                    <a:blip r:embed="rId27"/>
                     <a:stretch>
                       <a:fillRect/>
                     </a:stretch>

--- a/echarts表格.docx
+++ b/echarts表格.docx
@@ -1421,9 +1421,6 @@
         <w:tabs>
           <w:tab w:val="left" w:pos="3051"/>
         </w:tabs>
-        <w:rPr>
-          <w:rFonts w:hint="eastAsia"/>
-        </w:rPr>
       </w:pPr>
       <w:r>
         <w:rPr>
@@ -1435,6 +1432,9 @@
         <w:br/>
       </w:r>
       <w:r>
+        <w:rPr>
+          <w:noProof/>
+        </w:rPr>
         <w:drawing>
           <wp:inline distT="0" distB="0" distL="0" distR="0" wp14:anchorId="2D8924CA" wp14:editId="05B831E1">
             <wp:extent cx="3254098" cy="2788330"/>
@@ -1471,8 +1471,6 @@
           </wp:inline>
         </w:drawing>
       </w:r>
-      <w:bookmarkStart w:id="0" w:name="_GoBack"/>
-      <w:bookmarkEnd w:id="0"/>
     </w:p>
     <w:p>
       <w:pPr>
@@ -1505,6 +1503,9 @@
         <w:tabs>
           <w:tab w:val="left" w:pos="3051"/>
         </w:tabs>
+        <w:rPr>
+          <w:rFonts w:hint="eastAsia"/>
+        </w:rPr>
       </w:pPr>
       <w:r>
         <w:rPr>
@@ -1545,6 +1546,72 @@
             </a:graphic>
           </wp:inline>
         </w:drawing>
+      </w:r>
+    </w:p>
+    <w:p>
+      <w:pPr>
+        <w:tabs>
+          <w:tab w:val="left" w:pos="3051"/>
+        </w:tabs>
+        <w:rPr>
+          <w:rFonts w:hint="eastAsia"/>
+        </w:rPr>
+      </w:pPr>
+    </w:p>
+    <w:p>
+      <w:pPr>
+        <w:tabs>
+          <w:tab w:val="left" w:pos="3051"/>
+        </w:tabs>
+        <w:rPr>
+          <w:rFonts w:hint="eastAsia"/>
+        </w:rPr>
+      </w:pPr>
+      <w:r>
+        <w:rPr>
+          <w:rFonts w:hint="eastAsia"/>
+        </w:rPr>
+        <w:t>12.</w:t>
+      </w:r>
+      <w:r>
+        <w:t xml:space="preserve"> Cannot read property 'getAttribute' of null</w:t>
+      </w:r>
+    </w:p>
+    <w:p>
+      <w:pPr>
+        <w:tabs>
+          <w:tab w:val="left" w:pos="3051"/>
+        </w:tabs>
+        <w:rPr>
+          <w:rFonts w:hint="eastAsia"/>
+        </w:rPr>
+      </w:pPr>
+      <w:r>
+        <w:rPr>
+          <w:rFonts w:hint="eastAsia"/>
+        </w:rPr>
+        <w:t xml:space="preserve">   Vue:去掉</w:t>
+      </w:r>
+      <w:r>
+        <w:rPr>
+          <w:rFonts w:hint="eastAsia"/>
+        </w:rPr>
+        <w:t>路由缓存 &lt;keep-live&gt;</w:t>
+      </w:r>
+      <w:bookmarkStart w:id="0" w:name="_GoBack"/>
+      <w:bookmarkEnd w:id="0"/>
+    </w:p>
+    <w:p>
+      <w:pPr>
+        <w:tabs>
+          <w:tab w:val="left" w:pos="3051"/>
+        </w:tabs>
+        <w:rPr>
+          <w:rFonts w:hint="eastAsia"/>
+        </w:rPr>
+      </w:pPr>
+      <w:r>
+        <w:t>https://blog.csdn.net/songling418/article/details/42706935</w:t>
       </w:r>
     </w:p>
     <w:sectPr>

--- a/echarts表格.docx
+++ b/echarts表格.docx
@@ -52,7 +52,21 @@
         <w:rPr>
           <w:rFonts w:hint="eastAsia"/>
         </w:rPr>
-        <w:t>,echarts会把字符串模板按照HTML渲染出来</w:t>
+        <w:t>,</w:t>
+      </w:r>
+      <w:proofErr w:type="spellStart"/>
+      <w:r>
+        <w:rPr>
+          <w:rFonts w:hint="eastAsia"/>
+        </w:rPr>
+        <w:t>echarts</w:t>
+      </w:r>
+      <w:proofErr w:type="spellEnd"/>
+      <w:r>
+        <w:rPr>
+          <w:rFonts w:hint="eastAsia"/>
+        </w:rPr>
+        <w:t>会把字符串模板按照HTML渲染出来</w:t>
       </w:r>
       <w:r>
         <w:br/>
@@ -447,13 +461,31 @@
       </w:r>
       <w:r>
         <w:br/>
+      </w:r>
+      <w:proofErr w:type="spellStart"/>
+      <w:r>
         <w:t>echarts</w:t>
       </w:r>
-      <w:r>
-        <w:rPr>
-          <w:rFonts w:hint="eastAsia"/>
-        </w:rPr>
-        <w:t>所在的div 不要用Vue的v-if 删掉节点 因为会失效</w:t>
+      <w:proofErr w:type="spellEnd"/>
+      <w:r>
+        <w:rPr>
+          <w:rFonts w:hint="eastAsia"/>
+        </w:rPr>
+        <w:t>所在的div 不要用</w:t>
+      </w:r>
+      <w:proofErr w:type="spellStart"/>
+      <w:r>
+        <w:rPr>
+          <w:rFonts w:hint="eastAsia"/>
+        </w:rPr>
+        <w:t>Vue</w:t>
+      </w:r>
+      <w:proofErr w:type="spellEnd"/>
+      <w:r>
+        <w:rPr>
+          <w:rFonts w:hint="eastAsia"/>
+        </w:rPr>
+        <w:t>的v-if 删掉节点 因为会失效</w:t>
       </w:r>
     </w:p>
     <w:p/>
@@ -505,17 +537,41 @@
         <w:t xml:space="preserve"> 完美方案:同一条数据生成两条线,一条线类型设置为solid,</w:t>
       </w:r>
       <w:r>
-        <w:t xml:space="preserve"> connectNulls</w:t>
-      </w:r>
-      <w:r>
-        <w:rPr>
-          <w:rFonts w:hint="eastAsia"/>
-        </w:rPr>
-        <w:t>设置为false.另一条线类型设置为dashen(虚线),</w:t>
-      </w:r>
-      <w:r>
-        <w:t xml:space="preserve"> connectNulls</w:t>
-      </w:r>
+        <w:t xml:space="preserve"> </w:t>
+      </w:r>
+      <w:proofErr w:type="spellStart"/>
+      <w:r>
+        <w:t>connectNulls</w:t>
+      </w:r>
+      <w:proofErr w:type="spellEnd"/>
+      <w:r>
+        <w:rPr>
+          <w:rFonts w:hint="eastAsia"/>
+        </w:rPr>
+        <w:t>设置为false.另一条线类型设置为</w:t>
+      </w:r>
+      <w:proofErr w:type="spellStart"/>
+      <w:r>
+        <w:rPr>
+          <w:rFonts w:hint="eastAsia"/>
+        </w:rPr>
+        <w:t>dashen</w:t>
+      </w:r>
+      <w:proofErr w:type="spellEnd"/>
+      <w:r>
+        <w:rPr>
+          <w:rFonts w:hint="eastAsia"/>
+        </w:rPr>
+        <w:t>(虚线),</w:t>
+      </w:r>
+      <w:r>
+        <w:t xml:space="preserve"> </w:t>
+      </w:r>
+      <w:proofErr w:type="spellStart"/>
+      <w:r>
+        <w:t>connectNulls</w:t>
+      </w:r>
+      <w:proofErr w:type="spellEnd"/>
       <w:r>
         <w:rPr>
           <w:rFonts w:hint="eastAsia"/>
@@ -529,7 +585,21 @@
         <w:rPr>
           <w:rFonts w:hint="eastAsia"/>
         </w:rPr>
-        <w:t>然后tooltip设置formater,如果name相同不反回</w:t>
+        <w:t>然后tooltip设置</w:t>
+      </w:r>
+      <w:proofErr w:type="spellStart"/>
+      <w:r>
+        <w:rPr>
+          <w:rFonts w:hint="eastAsia"/>
+        </w:rPr>
+        <w:t>formater</w:t>
+      </w:r>
+      <w:proofErr w:type="spellEnd"/>
+      <w:r>
+        <w:rPr>
+          <w:rFonts w:hint="eastAsia"/>
+        </w:rPr>
+        <w:t>,如果name相同不反回</w:t>
       </w:r>
       <w:r>
         <w:br/>
@@ -651,14 +721,30 @@
         </w:rPr>
         <w:t>方案:坐标轴</w:t>
       </w:r>
+      <w:proofErr w:type="spellStart"/>
       <w:r>
         <w:t>axisLabel</w:t>
       </w:r>
-      <w:r>
-        <w:rPr>
-          <w:rFonts w:hint="eastAsia"/>
-        </w:rPr>
-        <w:t>属性formater一下数据</w:t>
+      <w:proofErr w:type="spellEnd"/>
+      <w:r>
+        <w:rPr>
+          <w:rFonts w:hint="eastAsia"/>
+        </w:rPr>
+        <w:t>属性</w:t>
+      </w:r>
+      <w:proofErr w:type="spellStart"/>
+      <w:r>
+        <w:rPr>
+          <w:rFonts w:hint="eastAsia"/>
+        </w:rPr>
+        <w:t>formater</w:t>
+      </w:r>
+      <w:proofErr w:type="spellEnd"/>
+      <w:r>
+        <w:rPr>
+          <w:rFonts w:hint="eastAsia"/>
+        </w:rPr>
+        <w:t>一下数据</w:t>
       </w:r>
       <w:r>
         <w:br/>
@@ -726,12 +812,14 @@
         </w:rPr>
         <w:t>第一步:获取</w:t>
       </w:r>
+      <w:proofErr w:type="spellStart"/>
       <w:r>
         <w:rPr>
           <w:rFonts w:hint="eastAsia"/>
         </w:rPr>
         <w:t>seriesdata</w:t>
       </w:r>
+      <w:proofErr w:type="spellEnd"/>
       <w:r>
         <w:rPr>
           <w:rFonts w:hint="eastAsia"/>
@@ -787,7 +875,35 @@
         <w:rPr>
           <w:rFonts w:hint="eastAsia"/>
         </w:rPr>
-        <w:t>第二步:axisLabel的formater判断value是否大于这个最大值,大于就是最大刻度值</w:t>
+        <w:t>第二步:</w:t>
+      </w:r>
+      <w:proofErr w:type="spellStart"/>
+      <w:r>
+        <w:rPr>
+          <w:rFonts w:hint="eastAsia"/>
+        </w:rPr>
+        <w:t>axisLabel</w:t>
+      </w:r>
+      <w:proofErr w:type="spellEnd"/>
+      <w:r>
+        <w:rPr>
+          <w:rFonts w:hint="eastAsia"/>
+        </w:rPr>
+        <w:t>的</w:t>
+      </w:r>
+      <w:proofErr w:type="spellStart"/>
+      <w:r>
+        <w:rPr>
+          <w:rFonts w:hint="eastAsia"/>
+        </w:rPr>
+        <w:t>formater</w:t>
+      </w:r>
+      <w:proofErr w:type="spellEnd"/>
+      <w:r>
+        <w:rPr>
+          <w:rFonts w:hint="eastAsia"/>
+        </w:rPr>
+        <w:t>判断value是否大于这个最大值,大于就是最大刻度值</w:t>
       </w:r>
       <w:r>
         <w:rPr>
@@ -871,13 +987,34 @@
       </w:r>
     </w:p>
     <w:p>
-      <w:r>
-        <w:t>myChart.on('click', function(param) {</w:t>
-      </w:r>
-    </w:p>
-    <w:p>
-      <w:r>
-        <w:t xml:space="preserve">  alert(param.value);</w:t>
+      <w:proofErr w:type="spellStart"/>
+      <w:r>
+        <w:t>myChart.on</w:t>
+      </w:r>
+      <w:proofErr w:type="spellEnd"/>
+      <w:r>
+        <w:t>('click', function(</w:t>
+      </w:r>
+      <w:proofErr w:type="spellStart"/>
+      <w:r>
+        <w:t>param</w:t>
+      </w:r>
+      <w:proofErr w:type="spellEnd"/>
+      <w:r>
+        <w:t>) {</w:t>
+      </w:r>
+    </w:p>
+    <w:p>
+      <w:r>
+        <w:t xml:space="preserve">  alert(</w:t>
+      </w:r>
+      <w:proofErr w:type="spellStart"/>
+      <w:r>
+        <w:t>param.value</w:t>
+      </w:r>
+      <w:proofErr w:type="spellEnd"/>
+      <w:r>
+        <w:t>);</w:t>
       </w:r>
     </w:p>
     <w:p>
@@ -1503,9 +1640,6 @@
         <w:tabs>
           <w:tab w:val="left" w:pos="3051"/>
         </w:tabs>
-        <w:rPr>
-          <w:rFonts w:hint="eastAsia"/>
-        </w:rPr>
       </w:pPr>
       <w:r>
         <w:rPr>
@@ -1553,9 +1687,6 @@
         <w:tabs>
           <w:tab w:val="left" w:pos="3051"/>
         </w:tabs>
-        <w:rPr>
-          <w:rFonts w:hint="eastAsia"/>
-        </w:rPr>
       </w:pPr>
     </w:p>
     <w:p>
@@ -1563,9 +1694,6 @@
         <w:tabs>
           <w:tab w:val="left" w:pos="3051"/>
         </w:tabs>
-        <w:rPr>
-          <w:rFonts w:hint="eastAsia"/>
-        </w:rPr>
       </w:pPr>
       <w:r>
         <w:rPr>
@@ -1574,7 +1702,15 @@
         <w:t>12.</w:t>
       </w:r>
       <w:r>
-        <w:t xml:space="preserve"> Cannot read property 'getAttribute' of null</w:t>
+        <w:t xml:space="preserve"> Cannot read property '</w:t>
+      </w:r>
+      <w:proofErr w:type="spellStart"/>
+      <w:r>
+        <w:t>getAttribute</w:t>
+      </w:r>
+      <w:proofErr w:type="spellEnd"/>
+      <w:r>
+        <w:t>' of null</w:t>
       </w:r>
     </w:p>
     <w:p>
@@ -1582,15 +1718,26 @@
         <w:tabs>
           <w:tab w:val="left" w:pos="3051"/>
         </w:tabs>
-        <w:rPr>
-          <w:rFonts w:hint="eastAsia"/>
-        </w:rPr>
-      </w:pPr>
-      <w:r>
-        <w:rPr>
-          <w:rFonts w:hint="eastAsia"/>
-        </w:rPr>
-        <w:t xml:space="preserve">   Vue:去掉</w:t>
+      </w:pPr>
+      <w:r>
+        <w:rPr>
+          <w:rFonts w:hint="eastAsia"/>
+        </w:rPr>
+        <w:t xml:space="preserve">   </w:t>
+      </w:r>
+      <w:proofErr w:type="spellStart"/>
+      <w:r>
+        <w:rPr>
+          <w:rFonts w:hint="eastAsia"/>
+        </w:rPr>
+        <w:t>Vue</w:t>
+      </w:r>
+      <w:proofErr w:type="spellEnd"/>
+      <w:r>
+        <w:rPr>
+          <w:rFonts w:hint="eastAsia"/>
+        </w:rPr>
+        <w:t>:去掉</w:t>
       </w:r>
       <w:r>
         <w:rPr>
@@ -1598,8 +1745,6 @@
         </w:rPr>
         <w:t>路由缓存 &lt;keep-live&gt;</w:t>
       </w:r>
-      <w:bookmarkStart w:id="0" w:name="_GoBack"/>
-      <w:bookmarkEnd w:id="0"/>
     </w:p>
     <w:p>
       <w:pPr>
@@ -1610,8 +1755,47 @@
           <w:rFonts w:hint="eastAsia"/>
         </w:rPr>
       </w:pPr>
-      <w:r>
-        <w:t>https://blog.csdn.net/songling418/article/details/42706935</w:t>
+      <w:hyperlink r:id="rId28" w:history="1">
+        <w:r>
+          <w:rPr>
+            <w:rStyle w:val="a4"/>
+          </w:rPr>
+          <w:t>https://blog.csdn.net/songling418/article/details/42706935</w:t>
+        </w:r>
+      </w:hyperlink>
+    </w:p>
+    <w:p>
+      <w:pPr>
+        <w:tabs>
+          <w:tab w:val="left" w:pos="3051"/>
+        </w:tabs>
+        <w:rPr>
+          <w:rFonts w:hint="eastAsia"/>
+        </w:rPr>
+      </w:pPr>
+    </w:p>
+    <w:p>
+      <w:pPr>
+        <w:tabs>
+          <w:tab w:val="left" w:pos="3051"/>
+        </w:tabs>
+        <w:rPr>
+          <w:rFonts w:hint="eastAsia"/>
+        </w:rPr>
+      </w:pPr>
+      <w:r>
+        <w:rPr>
+          <w:rFonts w:hint="eastAsia"/>
+        </w:rPr>
+        <w:t>13.扇形图grid失效,通过center</w:t>
+      </w:r>
+      <w:bookmarkStart w:id="0" w:name="_GoBack"/>
+      <w:bookmarkEnd w:id="0"/>
+      <w:r>
+        <w:rPr>
+          <w:rFonts w:hint="eastAsia"/>
+        </w:rPr>
+        <w:t>设置位置</w:t>
       </w:r>
     </w:p>
     <w:sectPr>
@@ -1735,7 +1919,7 @@
     </w:rPrDefault>
     <w:pPrDefault/>
   </w:docDefaults>
-  <w:latentStyles w:defLockedState="0" w:defUIPriority="99" w:defSemiHidden="0" w:defUnhideWhenUsed="0" w:defQFormat="0" w:count="382">
+  <w:latentStyles w:defLockedState="0" w:defUIPriority="99" w:defSemiHidden="0" w:defUnhideWhenUsed="0" w:defQFormat="0" w:count="380">
     <w:lsdException w:name="Normal" w:uiPriority="0" w:qFormat="1"/>
     <w:lsdException w:name="heading 1" w:uiPriority="9" w:qFormat="1"/>
     <w:lsdException w:name="heading 2" w:semiHidden="1" w:uiPriority="9" w:unhideWhenUsed="1" w:qFormat="1"/>
@@ -2116,8 +2300,6 @@
     <w:lsdException w:name="List Table 5 Dark Accent 6" w:uiPriority="50"/>
     <w:lsdException w:name="List Table 6 Colorful Accent 6" w:uiPriority="51"/>
     <w:lsdException w:name="List Table 7 Colorful Accent 6" w:uiPriority="52"/>
-    <w:lsdException w:name="Mention" w:semiHidden="1" w:unhideWhenUsed="1"/>
-    <w:lsdException w:name="Smart Hyperlink" w:semiHidden="1" w:unhideWhenUsed="1"/>
   </w:latentStyles>
   <w:style w:type="paragraph" w:default="1" w:styleId="a">
     <w:name w:val="Normal"/>
